--- a/Справка для SimInTech/Razdel 2 - Graphicheskiy interface polzovatelya/1.1.1_File/8_Pechat.docx
+++ b/Справка для SimInTech/Razdel 2 - Graphicheskiy interface polzovatelya/1.1.1_File/8_Pechat.docx
@@ -7,13 +7,6 @@
         <w:tblStyle w:val="a8"/>
         <w:tblW w:w="10207" w:type="dxa"/>
         <w:tblInd w:w="-176" w:type="dxa"/>
-        <w:tblBorders>
-          <w:top w:val="none" w:sz="0" w:space="0" w:color="auto"/>
-          <w:left w:val="none" w:sz="0" w:space="0" w:color="auto"/>
-          <w:bottom w:val="none" w:sz="0" w:space="0" w:color="auto"/>
-          <w:right w:val="none" w:sz="0" w:space="0" w:color="auto"/>
-          <w:insideV w:val="none" w:sz="0" w:space="0" w:color="auto"/>
-        </w:tblBorders>
         <w:tblLook w:val="04A0" w:firstRow="1" w:lastRow="0" w:firstColumn="1" w:lastColumn="0" w:noHBand="0" w:noVBand="1"/>
       </w:tblPr>
       <w:tblGrid>
@@ -29,7 +22,9 @@
             <w:tcW w:w="10207" w:type="dxa"/>
             <w:gridSpan w:val="2"/>
             <w:tcBorders>
-              <w:bottom w:val="single" w:sz="4" w:space="0" w:color="auto"/>
+              <w:top w:val="nil"/>
+              <w:left w:val="nil"/>
+              <w:right w:val="nil"/>
             </w:tcBorders>
           </w:tcPr>
           <w:p>
@@ -74,12 +69,6 @@
         <w:tc>
           <w:tcPr>
             <w:tcW w:w="2269" w:type="dxa"/>
-            <w:tcBorders>
-              <w:top w:val="single" w:sz="4" w:space="0" w:color="auto"/>
-              <w:left w:val="single" w:sz="4" w:space="0" w:color="auto"/>
-              <w:bottom w:val="single" w:sz="4" w:space="0" w:color="auto"/>
-              <w:right w:val="single" w:sz="4" w:space="0" w:color="auto"/>
-            </w:tcBorders>
           </w:tcPr>
           <w:p>
             <w:pPr>
@@ -104,12 +93,6 @@
         <w:tc>
           <w:tcPr>
             <w:tcW w:w="7938" w:type="dxa"/>
-            <w:tcBorders>
-              <w:top w:val="single" w:sz="4" w:space="0" w:color="auto"/>
-              <w:left w:val="single" w:sz="4" w:space="0" w:color="auto"/>
-              <w:bottom w:val="single" w:sz="4" w:space="0" w:color="auto"/>
-              <w:right w:val="single" w:sz="4" w:space="0" w:color="auto"/>
-            </w:tcBorders>
           </w:tcPr>
           <w:p>
             <w:pPr>
@@ -158,10 +141,7 @@
           <w:tcPr>
             <w:tcW w:w="2269" w:type="dxa"/>
             <w:tcBorders>
-              <w:top w:val="single" w:sz="4" w:space="0" w:color="auto"/>
-              <w:left w:val="single" w:sz="4" w:space="0" w:color="auto"/>
               <w:bottom w:val="single" w:sz="4" w:space="0" w:color="auto"/>
-              <w:right w:val="single" w:sz="4" w:space="0" w:color="auto"/>
             </w:tcBorders>
           </w:tcPr>
           <w:p>
@@ -190,10 +170,7 @@
           <w:tcPr>
             <w:tcW w:w="7938" w:type="dxa"/>
             <w:tcBorders>
-              <w:top w:val="single" w:sz="4" w:space="0" w:color="auto"/>
-              <w:left w:val="single" w:sz="4" w:space="0" w:color="auto"/>
               <w:bottom w:val="single" w:sz="4" w:space="0" w:color="auto"/>
-              <w:right w:val="single" w:sz="4" w:space="0" w:color="auto"/>
             </w:tcBorders>
           </w:tcPr>
           <w:p>
@@ -227,10 +204,10 @@
                   <v:path o:extrusionok="f" gradientshapeok="t" o:connecttype="rect"/>
                   <o:lock v:ext="edit" aspectratio="t"/>
                 </v:shapetype>
-                <v:shape id="_x0000_i1025" type="#_x0000_t75" style="width:17.75pt;height:18.7pt" o:ole="">
+                <v:shape id="_x0000_i1025" type="#_x0000_t75" style="width:18.6pt;height:18.6pt" o:ole="">
                   <v:imagedata r:id="rId9" o:title=""/>
                 </v:shape>
-                <o:OLEObject Type="Embed" ProgID="PBrush" ShapeID="_x0000_i1025" DrawAspect="Content" ObjectID="_1443216126" r:id="rId10"/>
+                <o:OLEObject Type="Embed" ProgID="PBrush" ShapeID="_x0000_i1025" DrawAspect="Content" ObjectID="_1443346128" r:id="rId10"/>
               </w:object>
             </w:r>
           </w:p>
@@ -241,10 +218,7 @@
           <w:tcPr>
             <w:tcW w:w="2269" w:type="dxa"/>
             <w:tcBorders>
-              <w:top w:val="single" w:sz="4" w:space="0" w:color="auto"/>
-              <w:left w:val="single" w:sz="4" w:space="0" w:color="auto"/>
               <w:bottom w:val="single" w:sz="4" w:space="0" w:color="auto"/>
-              <w:right w:val="single" w:sz="4" w:space="0" w:color="auto"/>
             </w:tcBorders>
           </w:tcPr>
           <w:p>
@@ -273,10 +247,7 @@
           <w:tcPr>
             <w:tcW w:w="7938" w:type="dxa"/>
             <w:tcBorders>
-              <w:top w:val="single" w:sz="4" w:space="0" w:color="auto"/>
-              <w:left w:val="single" w:sz="4" w:space="0" w:color="auto"/>
               <w:bottom w:val="single" w:sz="4" w:space="0" w:color="auto"/>
-              <w:right w:val="single" w:sz="4" w:space="0" w:color="auto"/>
             </w:tcBorders>
           </w:tcPr>
           <w:p>
@@ -450,8 +421,7 @@
               <w:pStyle w:val="aa"/>
               <w:ind w:hanging="720"/>
               <w:rPr>
-                <w:rFonts w:ascii="Times New Roman" w:eastAsia="Arial Unicode MS" w:hAnsi="Times New Roman" w:cs="Times New Roman"/>
-                <w:kern w:val="3"/>
+                <w:rFonts w:ascii="Times New Roman" w:hAnsi="Times New Roman" w:cs="Times New Roman"/>
                 <w:sz w:val="24"/>
                 <w:szCs w:val="24"/>
                 <w:lang w:eastAsia="zh-CN" w:bidi="hi-IN"/>
@@ -516,70 +486,1302 @@
                 <w:lang w:eastAsia="zh-CN" w:bidi="hi-IN"/>
               </w:rPr>
               <w:t>.</w:t>
+            </w:r>
+          </w:p>
+          <w:p>
+            <w:pPr>
+              <w:pStyle w:val="aa"/>
+              <w:ind w:hanging="720"/>
+              <w:rPr>
+                <w:rFonts w:ascii="Times New Roman" w:eastAsia="Arial Unicode MS" w:hAnsi="Times New Roman" w:cs="Times New Roman"/>
+                <w:kern w:val="3"/>
+                <w:sz w:val="24"/>
+                <w:szCs w:val="24"/>
+                <w:lang w:eastAsia="zh-CN" w:bidi="hi-IN"/>
+              </w:rPr>
+            </w:pPr>
+            <w:r>
+              <w:rPr>
+                <w:noProof/>
+                <w:lang w:eastAsia="ru-RU"/>
+              </w:rPr>
+              <w:drawing>
+                <wp:inline distT="0" distB="0" distL="0" distR="0" wp14:anchorId="44546C09" wp14:editId="75C176C0">
+                  <wp:extent cx="5842660" cy="4582022"/>
+                  <wp:effectExtent l="0" t="0" r="5715" b="9525"/>
+                  <wp:docPr id="2" name="Рисунок 2"/>
+                  <wp:cNvGraphicFramePr>
+                    <a:graphicFrameLocks xmlns:a="http://schemas.openxmlformats.org/drawingml/2006/main" noChangeAspect="1"/>
+                  </wp:cNvGraphicFramePr>
+                  <a:graphic xmlns:a="http://schemas.openxmlformats.org/drawingml/2006/main">
+                    <a:graphicData uri="http://schemas.openxmlformats.org/drawingml/2006/picture">
+                      <pic:pic xmlns:pic="http://schemas.openxmlformats.org/drawingml/2006/picture">
+                        <pic:nvPicPr>
+                          <pic:cNvPr id="0" name="рис 22.PNG"/>
+                          <pic:cNvPicPr/>
+                        </pic:nvPicPr>
+                        <pic:blipFill rotWithShape="1">
+                          <a:blip r:embed="rId11">
+                            <a:extLst>
+                              <a:ext uri="{28A0092B-C50C-407E-A947-70E740481C1C}">
+                                <a14:useLocalDpi xmlns:a14="http://schemas.microsoft.com/office/drawing/2010/main" val="0"/>
+                              </a:ext>
+                            </a:extLst>
+                          </a:blip>
+                          <a:srcRect l="1" t="1736" r="33276" b="14540"/>
+                          <a:stretch/>
+                        </pic:blipFill>
+                        <pic:spPr bwMode="auto">
+                          <a:xfrm>
+                            <a:off x="0" y="0"/>
+                            <a:ext cx="5849993" cy="4587773"/>
+                          </a:xfrm>
+                          <a:prstGeom prst="rect">
+                            <a:avLst/>
+                          </a:prstGeom>
+                          <a:ln>
+                            <a:noFill/>
+                          </a:ln>
+                          <a:extLst>
+                            <a:ext uri="{53640926-AAD7-44D8-BBD7-CCE9431645EC}">
+                              <a14:shadowObscured xmlns:a14="http://schemas.microsoft.com/office/drawing/2010/main"/>
+                            </a:ext>
+                          </a:extLst>
+                        </pic:spPr>
+                      </pic:pic>
+                    </a:graphicData>
+                  </a:graphic>
+                </wp:inline>
+              </w:drawing>
+            </w:r>
+          </w:p>
+          <w:p>
+            <w:pPr>
+              <w:jc w:val="both"/>
+              <w:rPr>
+                <w:rFonts w:ascii="Times New Roman" w:hAnsi="Times New Roman" w:cs="Times New Roman"/>
+                <w:sz w:val="24"/>
+                <w:szCs w:val="24"/>
+              </w:rPr>
+            </w:pPr>
+            <w:r>
+              <w:rPr>
+                <w:rFonts w:ascii="Times New Roman" w:hAnsi="Times New Roman" w:cs="Times New Roman"/>
+                <w:sz w:val="24"/>
+                <w:szCs w:val="24"/>
+              </w:rPr>
+              <w:t>В результате выполнения команды печать на экране отобразятся свойства печати принтера</w:t>
+            </w:r>
+            <w:r>
+              <w:rPr>
+                <w:rFonts w:ascii="Times New Roman" w:hAnsi="Times New Roman" w:cs="Times New Roman"/>
+                <w:sz w:val="24"/>
+                <w:szCs w:val="24"/>
+              </w:rPr>
+              <w:t xml:space="preserve">. Если необходимо следует выбрать настроенный принтер, формат и качество печати, а также число копий печати.  </w:t>
+            </w:r>
+          </w:p>
+          <w:p>
+            <w:pPr>
+              <w:rPr>
+                <w:rFonts w:ascii="Times New Roman" w:hAnsi="Times New Roman" w:cs="Times New Roman"/>
+                <w:b/>
+                <w:sz w:val="24"/>
+                <w:szCs w:val="24"/>
+              </w:rPr>
+            </w:pPr>
+            <w:r>
+              <w:rPr>
+                <w:rFonts w:ascii="Times New Roman" w:hAnsi="Times New Roman" w:cs="Times New Roman"/>
+                <w:sz w:val="24"/>
+                <w:szCs w:val="24"/>
+              </w:rPr>
+              <w:t xml:space="preserve">После установки всех необходимых свойств печати следует нажать кнопку </w:t>
+            </w:r>
+            <w:r>
+              <w:rPr>
+                <w:rFonts w:ascii="Times New Roman" w:hAnsi="Times New Roman" w:cs="Times New Roman"/>
+                <w:b/>
+                <w:sz w:val="24"/>
+                <w:szCs w:val="24"/>
+              </w:rPr>
+              <w:t>ОК</w:t>
+            </w:r>
+            <w:r>
+              <w:rPr>
+                <w:rFonts w:ascii="Times New Roman" w:hAnsi="Times New Roman" w:cs="Times New Roman"/>
+                <w:b/>
+                <w:sz w:val="24"/>
+                <w:szCs w:val="24"/>
+              </w:rPr>
+              <w:t xml:space="preserve">. </w:t>
+            </w:r>
+          </w:p>
+          <w:p>
+            <w:pPr>
+              <w:pStyle w:val="aa"/>
+              <w:ind w:hanging="720"/>
+              <w:rPr>
+                <w:rFonts w:ascii="Times New Roman" w:hAnsi="Times New Roman" w:cs="Times New Roman"/>
+                <w:sz w:val="24"/>
+                <w:szCs w:val="24"/>
+              </w:rPr>
+            </w:pPr>
+            <w:r>
+              <w:rPr>
+                <w:rFonts w:ascii="Times New Roman" w:hAnsi="Times New Roman" w:cs="Times New Roman"/>
+                <w:sz w:val="24"/>
+                <w:szCs w:val="24"/>
+              </w:rPr>
+              <w:t>При необходимости можно также напечатать область</w:t>
+            </w:r>
+            <w:r>
+              <w:rPr>
+                <w:rFonts w:ascii="Times New Roman" w:hAnsi="Times New Roman" w:cs="Times New Roman"/>
+                <w:b/>
+                <w:sz w:val="24"/>
+                <w:szCs w:val="24"/>
+              </w:rPr>
+              <w:t xml:space="preserve"> </w:t>
+            </w:r>
+            <w:proofErr w:type="spellStart"/>
+            <w:r>
+              <w:rPr>
+                <w:rFonts w:ascii="Times New Roman" w:hAnsi="Times New Roman" w:cs="Times New Roman"/>
+                <w:b/>
+                <w:sz w:val="24"/>
+                <w:szCs w:val="24"/>
+              </w:rPr>
+              <w:t>Субмодели</w:t>
+            </w:r>
+            <w:proofErr w:type="spellEnd"/>
+            <w:r>
+              <w:rPr>
+                <w:rFonts w:ascii="Times New Roman" w:hAnsi="Times New Roman" w:cs="Times New Roman"/>
+                <w:b/>
+                <w:sz w:val="24"/>
+                <w:szCs w:val="24"/>
+              </w:rPr>
+              <w:t xml:space="preserve"> проекта </w:t>
+            </w:r>
+            <w:r>
+              <w:rPr>
+                <w:rFonts w:ascii="Times New Roman" w:hAnsi="Times New Roman" w:cs="Times New Roman"/>
+                <w:sz w:val="24"/>
+                <w:szCs w:val="24"/>
+              </w:rPr>
+              <w:t>при помощи команды</w:t>
+            </w:r>
+          </w:p>
+          <w:p>
+            <w:pPr>
+              <w:pStyle w:val="aa"/>
+              <w:ind w:hanging="720"/>
+              <w:rPr>
+                <w:rFonts w:ascii="Times New Roman" w:eastAsia="Arial Unicode MS" w:hAnsi="Times New Roman" w:cs="Times New Roman"/>
+                <w:kern w:val="3"/>
+                <w:sz w:val="24"/>
+                <w:szCs w:val="24"/>
+                <w:lang w:eastAsia="zh-CN" w:bidi="hi-IN"/>
+              </w:rPr>
+            </w:pPr>
+            <w:r>
+              <w:rPr>
+                <w:rFonts w:ascii="Times New Roman" w:hAnsi="Times New Roman" w:cs="Times New Roman"/>
+                <w:b/>
+                <w:sz w:val="24"/>
+                <w:szCs w:val="24"/>
+              </w:rPr>
+              <w:t xml:space="preserve">Печать </w:t>
+            </w:r>
+            <w:proofErr w:type="spellStart"/>
+            <w:r>
+              <w:rPr>
+                <w:rFonts w:ascii="Times New Roman" w:hAnsi="Times New Roman" w:cs="Times New Roman"/>
+                <w:b/>
+                <w:sz w:val="24"/>
+                <w:szCs w:val="24"/>
+              </w:rPr>
+              <w:t>субмодели</w:t>
+            </w:r>
+            <w:proofErr w:type="spellEnd"/>
+            <w:r>
+              <w:rPr>
+                <w:rFonts w:ascii="Times New Roman" w:hAnsi="Times New Roman" w:cs="Times New Roman"/>
+                <w:b/>
+                <w:sz w:val="24"/>
+                <w:szCs w:val="24"/>
+              </w:rPr>
+              <w:t xml:space="preserve"> </w:t>
+            </w:r>
+            <w:r>
+              <w:rPr>
+                <w:rFonts w:ascii="Times New Roman" w:hAnsi="Times New Roman" w:cs="Times New Roman"/>
+                <w:sz w:val="24"/>
+                <w:szCs w:val="24"/>
+              </w:rPr>
+              <w:t>проекта</w:t>
+            </w:r>
+          </w:p>
+          <w:p>
+            <w:pPr>
+              <w:pStyle w:val="aa"/>
+              <w:ind w:hanging="720"/>
+              <w:rPr>
+                <w:rFonts w:ascii="Times New Roman" w:eastAsia="Arial Unicode MS" w:hAnsi="Times New Roman" w:cs="Times New Roman"/>
+                <w:kern w:val="3"/>
+                <w:sz w:val="24"/>
+                <w:szCs w:val="24"/>
+                <w:lang w:eastAsia="zh-CN" w:bidi="hi-IN"/>
+              </w:rPr>
+            </w:pPr>
+          </w:p>
+          <w:p>
+            <w:pPr>
+              <w:pStyle w:val="aa"/>
+              <w:ind w:hanging="720"/>
+              <w:rPr>
+                <w:rFonts w:ascii="Times New Roman" w:eastAsia="Arial Unicode MS" w:hAnsi="Times New Roman" w:cs="Times New Roman"/>
+                <w:kern w:val="3"/>
+                <w:sz w:val="24"/>
+                <w:szCs w:val="24"/>
+                <w:lang w:eastAsia="zh-CN" w:bidi="hi-IN"/>
+              </w:rPr>
+            </w:pPr>
+          </w:p>
+          <w:p>
+            <w:pPr>
+              <w:pStyle w:val="aa"/>
+              <w:ind w:hanging="720"/>
+              <w:rPr>
+                <w:rFonts w:ascii="Times New Roman" w:eastAsia="Arial Unicode MS" w:hAnsi="Times New Roman" w:cs="Times New Roman"/>
+                <w:kern w:val="3"/>
+                <w:sz w:val="24"/>
+                <w:szCs w:val="24"/>
+                <w:lang w:eastAsia="zh-CN" w:bidi="hi-IN"/>
+              </w:rPr>
+            </w:pPr>
+          </w:p>
+          <w:p>
+            <w:pPr>
+              <w:pStyle w:val="aa"/>
+              <w:ind w:hanging="720"/>
+              <w:rPr>
+                <w:rFonts w:ascii="Times New Roman" w:eastAsia="Arial Unicode MS" w:hAnsi="Times New Roman" w:cs="Times New Roman"/>
+                <w:kern w:val="3"/>
+                <w:sz w:val="24"/>
+                <w:szCs w:val="24"/>
+                <w:lang w:eastAsia="zh-CN" w:bidi="hi-IN"/>
+              </w:rPr>
+            </w:pPr>
+          </w:p>
+          <w:p>
+            <w:pPr>
+              <w:pStyle w:val="aa"/>
+              <w:ind w:hanging="720"/>
+              <w:rPr>
+                <w:rFonts w:ascii="Times New Roman" w:eastAsia="Arial Unicode MS" w:hAnsi="Times New Roman" w:cs="Times New Roman"/>
+                <w:kern w:val="3"/>
+                <w:sz w:val="24"/>
+                <w:szCs w:val="24"/>
+                <w:lang w:eastAsia="zh-CN" w:bidi="hi-IN"/>
+              </w:rPr>
+            </w:pPr>
+          </w:p>
+          <w:p>
+            <w:pPr>
+              <w:pStyle w:val="aa"/>
+              <w:ind w:hanging="720"/>
+              <w:jc w:val="center"/>
+              <w:rPr>
+                <w:rFonts w:ascii="Times New Roman" w:eastAsia="Arial Unicode MS" w:hAnsi="Times New Roman" w:cs="Times New Roman"/>
+                <w:kern w:val="3"/>
+                <w:sz w:val="24"/>
+                <w:szCs w:val="24"/>
+                <w:lang w:eastAsia="zh-CN" w:bidi="hi-IN"/>
+              </w:rPr>
+            </w:pPr>
+            <w:r>
+              <w:rPr>
+                <w:rFonts w:ascii="Times New Roman" w:hAnsi="Times New Roman" w:cs="Times New Roman"/>
+                <w:noProof/>
+                <w:sz w:val="24"/>
+                <w:szCs w:val="24"/>
+                <w:lang w:eastAsia="ru-RU"/>
+              </w:rPr>
+              <w:lastRenderedPageBreak/>
+              <w:drawing>
+                <wp:inline distT="0" distB="0" distL="0" distR="0" wp14:anchorId="19F589A8" wp14:editId="7BAEA6B4">
+                  <wp:extent cx="4353036" cy="3310759"/>
+                  <wp:effectExtent l="0" t="0" r="0" b="4445"/>
+                  <wp:docPr id="3" name="Рисунок 3"/>
+                  <wp:cNvGraphicFramePr>
+                    <a:graphicFrameLocks xmlns:a="http://schemas.openxmlformats.org/drawingml/2006/main" noChangeAspect="1"/>
+                  </wp:cNvGraphicFramePr>
+                  <a:graphic xmlns:a="http://schemas.openxmlformats.org/drawingml/2006/main">
+                    <a:graphicData uri="http://schemas.openxmlformats.org/drawingml/2006/picture">
+                      <pic:pic xmlns:pic="http://schemas.openxmlformats.org/drawingml/2006/picture">
+                        <pic:nvPicPr>
+                          <pic:cNvPr id="0" name="рис 21.png"/>
+                          <pic:cNvPicPr/>
+                        </pic:nvPicPr>
+                        <pic:blipFill rotWithShape="1">
+                          <a:blip r:embed="rId12">
+                            <a:extLst>
+                              <a:ext uri="{28A0092B-C50C-407E-A947-70E740481C1C}">
+                                <a14:useLocalDpi xmlns:a14="http://schemas.microsoft.com/office/drawing/2010/main" val="0"/>
+                              </a:ext>
+                            </a:extLst>
+                          </a:blip>
+                          <a:srcRect l="20188" t="9220" r="23044" b="14183"/>
+                          <a:stretch/>
+                        </pic:blipFill>
+                        <pic:spPr bwMode="auto">
+                          <a:xfrm>
+                            <a:off x="0" y="0"/>
+                            <a:ext cx="4349617" cy="3308159"/>
+                          </a:xfrm>
+                          <a:prstGeom prst="rect">
+                            <a:avLst/>
+                          </a:prstGeom>
+                          <a:ln>
+                            <a:noFill/>
+                          </a:ln>
+                          <a:extLst>
+                            <a:ext uri="{53640926-AAD7-44D8-BBD7-CCE9431645EC}">
+                              <a14:shadowObscured xmlns:a14="http://schemas.microsoft.com/office/drawing/2010/main"/>
+                            </a:ext>
+                          </a:extLst>
+                        </pic:spPr>
+                      </pic:pic>
+                    </a:graphicData>
+                  </a:graphic>
+                </wp:inline>
+              </w:drawing>
+            </w:r>
+          </w:p>
+          <w:p>
+            <w:pPr>
+              <w:pStyle w:val="aa"/>
+              <w:ind w:hanging="720"/>
+              <w:rPr>
+                <w:rFonts w:ascii="Times New Roman" w:eastAsia="Arial Unicode MS" w:hAnsi="Times New Roman" w:cs="Times New Roman"/>
+                <w:kern w:val="3"/>
+                <w:sz w:val="24"/>
+                <w:szCs w:val="24"/>
+                <w:lang w:eastAsia="zh-CN" w:bidi="hi-IN"/>
+              </w:rPr>
+            </w:pPr>
+          </w:p>
+          <w:p>
+            <w:pPr>
+              <w:jc w:val="both"/>
+              <w:rPr>
+                <w:rFonts w:ascii="Times New Roman" w:hAnsi="Times New Roman" w:cs="Times New Roman"/>
+                <w:sz w:val="24"/>
+                <w:szCs w:val="24"/>
+              </w:rPr>
+            </w:pPr>
+            <w:r>
+              <w:rPr>
+                <w:rFonts w:ascii="Times New Roman" w:hAnsi="Times New Roman" w:cs="Times New Roman"/>
+                <w:sz w:val="24"/>
+                <w:szCs w:val="24"/>
+              </w:rPr>
+              <w:t xml:space="preserve">Дополнительно для настройки печати объектов следует использовать команду </w:t>
+            </w:r>
+            <w:r>
+              <w:rPr>
+                <w:rFonts w:ascii="Times New Roman" w:hAnsi="Times New Roman" w:cs="Times New Roman"/>
+                <w:b/>
+                <w:sz w:val="24"/>
+                <w:szCs w:val="24"/>
+              </w:rPr>
+              <w:t>Настройка печати</w:t>
+            </w:r>
+            <w:r>
+              <w:rPr>
+                <w:rFonts w:ascii="Times New Roman" w:hAnsi="Times New Roman" w:cs="Times New Roman"/>
+                <w:b/>
+                <w:sz w:val="24"/>
+                <w:szCs w:val="24"/>
+              </w:rPr>
+              <w:t xml:space="preserve">… </w:t>
+            </w:r>
+            <w:r>
+              <w:rPr>
+                <w:rFonts w:ascii="Times New Roman" w:hAnsi="Times New Roman" w:cs="Times New Roman"/>
+                <w:sz w:val="24"/>
+                <w:szCs w:val="24"/>
+              </w:rPr>
+              <w:t>в управляющем меню</w:t>
+            </w:r>
+            <w:r>
+              <w:rPr>
+                <w:rFonts w:ascii="Times New Roman" w:hAnsi="Times New Roman" w:cs="Times New Roman"/>
+                <w:sz w:val="24"/>
+                <w:szCs w:val="24"/>
+              </w:rPr>
+              <w:t>.</w:t>
+            </w:r>
+          </w:p>
+          <w:p>
+            <w:pPr>
+              <w:pStyle w:val="aa"/>
+              <w:ind w:hanging="720"/>
+              <w:rPr>
+                <w:rFonts w:ascii="Times New Roman" w:eastAsia="Arial Unicode MS" w:hAnsi="Times New Roman" w:cs="Times New Roman"/>
+                <w:kern w:val="3"/>
+                <w:sz w:val="24"/>
+                <w:szCs w:val="24"/>
+                <w:lang w:eastAsia="zh-CN" w:bidi="hi-IN"/>
+              </w:rPr>
+            </w:pPr>
+            <w:r>
+              <w:rPr>
+                <w:rFonts w:ascii="Times New Roman" w:hAnsi="Times New Roman" w:cs="Times New Roman"/>
+                <w:noProof/>
+                <w:sz w:val="24"/>
+                <w:szCs w:val="24"/>
+                <w:lang w:eastAsia="ru-RU"/>
+              </w:rPr>
+              <w:drawing>
+                <wp:inline distT="0" distB="0" distL="0" distR="0" wp14:anchorId="763E3BD4" wp14:editId="4C8A1832">
+                  <wp:extent cx="6008914" cy="4021350"/>
+                  <wp:effectExtent l="0" t="0" r="0" b="0"/>
+                  <wp:docPr id="1" name="Рисунок 1"/>
+                  <wp:cNvGraphicFramePr>
+                    <a:graphicFrameLocks xmlns:a="http://schemas.openxmlformats.org/drawingml/2006/main" noChangeAspect="1"/>
+                  </wp:cNvGraphicFramePr>
+                  <a:graphic xmlns:a="http://schemas.openxmlformats.org/drawingml/2006/main">
+                    <a:graphicData uri="http://schemas.openxmlformats.org/drawingml/2006/picture">
+                      <pic:pic xmlns:pic="http://schemas.openxmlformats.org/drawingml/2006/picture">
+                        <pic:nvPicPr>
+                          <pic:cNvPr id="0" name="рис 23.PNG"/>
+                          <pic:cNvPicPr/>
+                        </pic:nvPicPr>
+                        <pic:blipFill rotWithShape="1">
+                          <a:blip r:embed="rId13">
+                            <a:extLst>
+                              <a:ext uri="{28A0092B-C50C-407E-A947-70E740481C1C}">
+                                <a14:useLocalDpi xmlns:a14="http://schemas.microsoft.com/office/drawing/2010/main" val="0"/>
+                              </a:ext>
+                            </a:extLst>
+                          </a:blip>
+                          <a:srcRect l="3195" r="18930" b="16614"/>
+                          <a:stretch/>
+                        </pic:blipFill>
+                        <pic:spPr bwMode="auto">
+                          <a:xfrm>
+                            <a:off x="0" y="0"/>
+                            <a:ext cx="6005314" cy="4018941"/>
+                          </a:xfrm>
+                          <a:prstGeom prst="rect">
+                            <a:avLst/>
+                          </a:prstGeom>
+                          <a:ln>
+                            <a:noFill/>
+                          </a:ln>
+                          <a:extLst>
+                            <a:ext uri="{53640926-AAD7-44D8-BBD7-CCE9431645EC}">
+                              <a14:shadowObscured xmlns:a14="http://schemas.microsoft.com/office/drawing/2010/main"/>
+                            </a:ext>
+                          </a:extLst>
+                        </pic:spPr>
+                      </pic:pic>
+                    </a:graphicData>
+                  </a:graphic>
+                </wp:inline>
+              </w:drawing>
+            </w:r>
+          </w:p>
+          <w:p>
+            <w:pPr>
+              <w:pStyle w:val="aa"/>
+              <w:ind w:hanging="720"/>
+              <w:rPr>
+                <w:rFonts w:ascii="Times New Roman" w:eastAsia="Arial Unicode MS" w:hAnsi="Times New Roman" w:cs="Times New Roman"/>
+                <w:kern w:val="3"/>
+                <w:sz w:val="24"/>
+                <w:szCs w:val="24"/>
+                <w:lang w:eastAsia="zh-CN" w:bidi="hi-IN"/>
+              </w:rPr>
+            </w:pPr>
+          </w:p>
+          <w:p>
+            <w:pPr>
+              <w:pStyle w:val="aa"/>
+              <w:ind w:hanging="720"/>
+              <w:rPr>
+                <w:rFonts w:ascii="Times New Roman" w:eastAsia="Arial Unicode MS" w:hAnsi="Times New Roman" w:cs="Times New Roman"/>
+                <w:kern w:val="3"/>
+                <w:sz w:val="24"/>
+                <w:szCs w:val="24"/>
+                <w:lang w:eastAsia="zh-CN" w:bidi="hi-IN"/>
+              </w:rPr>
+            </w:pPr>
+          </w:p>
+          <w:p>
+            <w:pPr>
+              <w:pStyle w:val="aa"/>
+              <w:ind w:hanging="720"/>
+              <w:rPr>
+                <w:rFonts w:ascii="Times New Roman" w:eastAsia="Arial Unicode MS" w:hAnsi="Times New Roman" w:cs="Times New Roman"/>
+                <w:kern w:val="3"/>
+                <w:sz w:val="24"/>
+                <w:szCs w:val="24"/>
+                <w:lang w:eastAsia="zh-CN" w:bidi="hi-IN"/>
+              </w:rPr>
+            </w:pPr>
+          </w:p>
+          <w:p>
+            <w:pPr>
+              <w:pStyle w:val="aa"/>
+              <w:ind w:hanging="720"/>
+              <w:rPr>
+                <w:rFonts w:ascii="Times New Roman" w:eastAsia="Arial Unicode MS" w:hAnsi="Times New Roman" w:cs="Times New Roman"/>
+                <w:kern w:val="3"/>
+                <w:sz w:val="24"/>
+                <w:szCs w:val="24"/>
+                <w:lang w:eastAsia="zh-CN" w:bidi="hi-IN"/>
+              </w:rPr>
+            </w:pPr>
+          </w:p>
+          <w:p>
+            <w:pPr>
+              <w:jc w:val="both"/>
+              <w:rPr>
+                <w:rFonts w:ascii="Times New Roman" w:hAnsi="Times New Roman" w:cs="Times New Roman"/>
+                <w:sz w:val="24"/>
+                <w:szCs w:val="24"/>
+              </w:rPr>
+            </w:pPr>
+            <w:r>
+              <w:rPr>
+                <w:rFonts w:ascii="Times New Roman" w:hAnsi="Times New Roman" w:cs="Times New Roman"/>
+                <w:sz w:val="24"/>
+                <w:szCs w:val="24"/>
+              </w:rPr>
+              <w:t xml:space="preserve">При вызове команды </w:t>
+            </w:r>
+            <w:r>
+              <w:rPr>
+                <w:rFonts w:ascii="Times New Roman" w:hAnsi="Times New Roman" w:cs="Times New Roman"/>
+                <w:b/>
+                <w:sz w:val="24"/>
+                <w:szCs w:val="24"/>
+              </w:rPr>
+              <w:t>Настройки печати…</w:t>
+            </w:r>
+            <w:r>
+              <w:rPr>
+                <w:rFonts w:ascii="Times New Roman" w:hAnsi="Times New Roman" w:cs="Times New Roman"/>
+                <w:b/>
+                <w:sz w:val="24"/>
+                <w:szCs w:val="24"/>
+              </w:rPr>
+              <w:t xml:space="preserve">  </w:t>
+            </w:r>
+            <w:r>
+              <w:rPr>
+                <w:rFonts w:ascii="Times New Roman" w:hAnsi="Times New Roman" w:cs="Times New Roman"/>
+                <w:sz w:val="24"/>
+                <w:szCs w:val="24"/>
+              </w:rPr>
+              <w:t xml:space="preserve">диалоговое окно для </w:t>
+            </w:r>
+            <w:r>
+              <w:rPr>
+                <w:rFonts w:ascii="Times New Roman" w:hAnsi="Times New Roman" w:cs="Times New Roman"/>
+                <w:sz w:val="24"/>
+                <w:szCs w:val="24"/>
+              </w:rPr>
+              <w:t>настройки параметров печати проекта.</w:t>
+            </w:r>
+          </w:p>
+          <w:p>
+            <w:pPr>
+              <w:jc w:val="center"/>
+              <w:rPr>
+                <w:rFonts w:ascii="Times New Roman" w:hAnsi="Times New Roman" w:cs="Times New Roman"/>
+                <w:sz w:val="24"/>
+                <w:szCs w:val="24"/>
+              </w:rPr>
+            </w:pPr>
+            <w:r>
+              <w:rPr>
+                <w:rFonts w:ascii="Times New Roman" w:hAnsi="Times New Roman" w:cs="Times New Roman"/>
+                <w:noProof/>
+                <w:sz w:val="24"/>
+                <w:szCs w:val="24"/>
+                <w:lang w:eastAsia="ru-RU"/>
+              </w:rPr>
+              <w:drawing>
+                <wp:inline distT="0" distB="0" distL="0" distR="0" wp14:anchorId="68CF0A75" wp14:editId="69D1119A">
+                  <wp:extent cx="2137558" cy="2018806"/>
+                  <wp:effectExtent l="0" t="0" r="0" b="635"/>
+                  <wp:docPr id="4" name="Рисунок 4"/>
+                  <wp:cNvGraphicFramePr>
+                    <a:graphicFrameLocks xmlns:a="http://schemas.openxmlformats.org/drawingml/2006/main" noChangeAspect="1"/>
+                  </wp:cNvGraphicFramePr>
+                  <a:graphic xmlns:a="http://schemas.openxmlformats.org/drawingml/2006/main">
+                    <a:graphicData uri="http://schemas.openxmlformats.org/drawingml/2006/picture">
+                      <pic:pic xmlns:pic="http://schemas.openxmlformats.org/drawingml/2006/picture">
+                        <pic:nvPicPr>
+                          <pic:cNvPr id="0" name="рис 24.PNG"/>
+                          <pic:cNvPicPr/>
+                        </pic:nvPicPr>
+                        <pic:blipFill rotWithShape="1">
+                          <a:blip r:embed="rId14">
+                            <a:extLst>
+                              <a:ext uri="{28A0092B-C50C-407E-A947-70E740481C1C}">
+                                <a14:useLocalDpi xmlns:a14="http://schemas.microsoft.com/office/drawing/2010/main" val="0"/>
+                              </a:ext>
+                            </a:extLst>
+                          </a:blip>
+                          <a:srcRect l="32148" t="17572" r="31909" b="28115"/>
+                          <a:stretch/>
+                        </pic:blipFill>
+                        <pic:spPr bwMode="auto">
+                          <a:xfrm>
+                            <a:off x="0" y="0"/>
+                            <a:ext cx="2136277" cy="2017596"/>
+                          </a:xfrm>
+                          <a:prstGeom prst="rect">
+                            <a:avLst/>
+                          </a:prstGeom>
+                          <a:ln>
+                            <a:noFill/>
+                          </a:ln>
+                          <a:extLst>
+                            <a:ext uri="{53640926-AAD7-44D8-BBD7-CCE9431645EC}">
+                              <a14:shadowObscured xmlns:a14="http://schemas.microsoft.com/office/drawing/2010/main"/>
+                            </a:ext>
+                          </a:extLst>
+                        </pic:spPr>
+                      </pic:pic>
+                    </a:graphicData>
+                  </a:graphic>
+                </wp:inline>
+              </w:drawing>
+            </w:r>
+          </w:p>
+          <w:p>
+            <w:pPr>
+              <w:jc w:val="both"/>
+              <w:rPr>
+                <w:rFonts w:ascii="Times New Roman" w:hAnsi="Times New Roman" w:cs="Times New Roman"/>
+                <w:sz w:val="24"/>
+                <w:szCs w:val="24"/>
+              </w:rPr>
+            </w:pPr>
+            <w:r>
+              <w:rPr>
+                <w:rFonts w:ascii="Times New Roman" w:hAnsi="Times New Roman" w:cs="Times New Roman"/>
+                <w:sz w:val="24"/>
+                <w:szCs w:val="24"/>
+              </w:rPr>
+              <w:t>Область печати можно настраивать следующим образом на печать</w:t>
+            </w:r>
+            <w:r>
+              <w:rPr>
+                <w:rFonts w:ascii="Times New Roman" w:hAnsi="Times New Roman" w:cs="Times New Roman"/>
+                <w:sz w:val="24"/>
+                <w:szCs w:val="24"/>
+              </w:rPr>
+              <w:t xml:space="preserve">: </w:t>
+            </w:r>
+          </w:p>
+          <w:p>
+            <w:pPr>
+              <w:jc w:val="both"/>
+              <w:rPr>
+                <w:rFonts w:ascii="Times New Roman" w:hAnsi="Times New Roman" w:cs="Times New Roman"/>
+                <w:sz w:val="24"/>
+                <w:szCs w:val="24"/>
+              </w:rPr>
+            </w:pPr>
+            <w:r>
+              <w:rPr>
+                <w:rFonts w:ascii="Times New Roman" w:hAnsi="Times New Roman" w:cs="Times New Roman"/>
+                <w:sz w:val="24"/>
+                <w:szCs w:val="24"/>
+              </w:rPr>
+              <w:t xml:space="preserve">-  </w:t>
+            </w:r>
+            <w:r>
+              <w:rPr>
+                <w:rFonts w:ascii="Times New Roman" w:hAnsi="Times New Roman" w:cs="Times New Roman"/>
+                <w:b/>
+                <w:sz w:val="24"/>
+                <w:szCs w:val="24"/>
+              </w:rPr>
+              <w:t>Текущая область</w:t>
+            </w:r>
+            <w:r>
+              <w:rPr>
+                <w:rFonts w:ascii="Times New Roman" w:hAnsi="Times New Roman" w:cs="Times New Roman"/>
+                <w:sz w:val="24"/>
+                <w:szCs w:val="24"/>
+              </w:rPr>
+              <w:t xml:space="preserve"> проекта – область </w:t>
+            </w:r>
+            <w:proofErr w:type="gramStart"/>
+            <w:r>
+              <w:rPr>
+                <w:rFonts w:ascii="Times New Roman" w:hAnsi="Times New Roman" w:cs="Times New Roman"/>
+                <w:sz w:val="24"/>
+                <w:szCs w:val="24"/>
+              </w:rPr>
+              <w:t>проекта</w:t>
+            </w:r>
+            <w:proofErr w:type="gramEnd"/>
+            <w:r>
+              <w:rPr>
+                <w:rFonts w:ascii="Times New Roman" w:hAnsi="Times New Roman" w:cs="Times New Roman"/>
+                <w:sz w:val="24"/>
+                <w:szCs w:val="24"/>
+              </w:rPr>
+              <w:t xml:space="preserve"> отображаемая на экране для пользователя</w:t>
+            </w:r>
+            <w:r>
+              <w:rPr>
+                <w:rFonts w:ascii="Times New Roman" w:hAnsi="Times New Roman" w:cs="Times New Roman"/>
+                <w:sz w:val="24"/>
+                <w:szCs w:val="24"/>
+              </w:rPr>
+              <w:t>;</w:t>
+            </w:r>
+          </w:p>
+          <w:p>
+            <w:pPr>
+              <w:jc w:val="both"/>
+              <w:rPr>
+                <w:rFonts w:ascii="Times New Roman" w:hAnsi="Times New Roman" w:cs="Times New Roman"/>
+                <w:sz w:val="24"/>
+                <w:szCs w:val="24"/>
+              </w:rPr>
+            </w:pPr>
+            <w:r>
+              <w:rPr>
+                <w:rFonts w:ascii="Times New Roman" w:hAnsi="Times New Roman" w:cs="Times New Roman"/>
+                <w:b/>
+                <w:sz w:val="24"/>
+                <w:szCs w:val="24"/>
+              </w:rPr>
+              <w:t xml:space="preserve">- </w:t>
+            </w:r>
+            <w:r>
+              <w:rPr>
+                <w:rFonts w:ascii="Times New Roman" w:hAnsi="Times New Roman" w:cs="Times New Roman"/>
+                <w:b/>
+                <w:sz w:val="24"/>
+                <w:szCs w:val="24"/>
+              </w:rPr>
+              <w:t xml:space="preserve"> Все объекты</w:t>
+            </w:r>
+            <w:r>
+              <w:rPr>
+                <w:rFonts w:ascii="Times New Roman" w:hAnsi="Times New Roman" w:cs="Times New Roman"/>
+                <w:sz w:val="24"/>
+                <w:szCs w:val="24"/>
+              </w:rPr>
+              <w:t xml:space="preserve"> проекта, в том числе и </w:t>
+            </w:r>
+            <w:proofErr w:type="gramStart"/>
+            <w:r>
+              <w:rPr>
+                <w:rFonts w:ascii="Times New Roman" w:hAnsi="Times New Roman" w:cs="Times New Roman"/>
+                <w:sz w:val="24"/>
+                <w:szCs w:val="24"/>
+              </w:rPr>
+              <w:t>объекты</w:t>
+            </w:r>
+            <w:proofErr w:type="gramEnd"/>
+            <w:r>
+              <w:rPr>
+                <w:rFonts w:ascii="Times New Roman" w:hAnsi="Times New Roman" w:cs="Times New Roman"/>
+                <w:sz w:val="24"/>
+                <w:szCs w:val="24"/>
+              </w:rPr>
+              <w:t xml:space="preserve"> не отображаемые на экране в текущий момент</w:t>
+            </w:r>
+            <w:r>
+              <w:rPr>
+                <w:rFonts w:ascii="Times New Roman" w:hAnsi="Times New Roman" w:cs="Times New Roman"/>
+                <w:sz w:val="24"/>
+                <w:szCs w:val="24"/>
+              </w:rPr>
+              <w:t>;</w:t>
+            </w:r>
+          </w:p>
+          <w:p>
+            <w:pPr>
+              <w:jc w:val="both"/>
+              <w:rPr>
+                <w:rFonts w:ascii="Times New Roman" w:hAnsi="Times New Roman" w:cs="Times New Roman"/>
+                <w:sz w:val="24"/>
+                <w:szCs w:val="24"/>
+              </w:rPr>
+            </w:pPr>
+            <w:r>
+              <w:rPr>
+                <w:rFonts w:ascii="Times New Roman" w:hAnsi="Times New Roman" w:cs="Times New Roman"/>
+                <w:sz w:val="24"/>
+                <w:szCs w:val="24"/>
+              </w:rPr>
+              <w:t xml:space="preserve">-  </w:t>
+            </w:r>
+            <w:r>
+              <w:rPr>
+                <w:rFonts w:ascii="Times New Roman" w:hAnsi="Times New Roman" w:cs="Times New Roman"/>
+                <w:b/>
+                <w:sz w:val="24"/>
+                <w:szCs w:val="24"/>
+              </w:rPr>
+              <w:t xml:space="preserve">Выделенные объекты </w:t>
+            </w:r>
+            <w:r>
+              <w:rPr>
+                <w:rFonts w:ascii="Times New Roman" w:hAnsi="Times New Roman" w:cs="Times New Roman"/>
+                <w:sz w:val="24"/>
+                <w:szCs w:val="24"/>
+              </w:rPr>
+              <w:t>проекта</w:t>
+            </w:r>
+            <w:r>
+              <w:rPr>
+                <w:rFonts w:ascii="Times New Roman" w:hAnsi="Times New Roman" w:cs="Times New Roman"/>
+                <w:sz w:val="24"/>
+                <w:szCs w:val="24"/>
+              </w:rPr>
+              <w:t>;</w:t>
+            </w:r>
+          </w:p>
+          <w:p>
+            <w:pPr>
+              <w:jc w:val="both"/>
+              <w:rPr>
+                <w:rFonts w:ascii="Times New Roman" w:hAnsi="Times New Roman" w:cs="Times New Roman"/>
+                <w:sz w:val="24"/>
+                <w:szCs w:val="24"/>
+              </w:rPr>
+            </w:pPr>
+            <w:r>
+              <w:rPr>
+                <w:rFonts w:ascii="Times New Roman" w:hAnsi="Times New Roman" w:cs="Times New Roman"/>
+                <w:sz w:val="24"/>
+                <w:szCs w:val="24"/>
+              </w:rPr>
+              <w:t>Также дополнительно установкой переключателя при  необходимости можно напечатать сетку проекта или настроить величину отступов.</w:t>
+            </w:r>
+          </w:p>
+          <w:p>
+            <w:pPr>
+              <w:jc w:val="both"/>
+              <w:rPr>
+                <w:rFonts w:ascii="Times New Roman" w:hAnsi="Times New Roman" w:cs="Times New Roman"/>
+                <w:sz w:val="24"/>
+                <w:szCs w:val="24"/>
+              </w:rPr>
+            </w:pPr>
+            <w:r>
+              <w:rPr>
+                <w:rFonts w:ascii="Times New Roman" w:hAnsi="Times New Roman" w:cs="Times New Roman"/>
+                <w:sz w:val="24"/>
+                <w:szCs w:val="24"/>
+              </w:rPr>
+              <w:t xml:space="preserve">Отступы представляют собой пустое пространство по краям страниц. По умолчанию в среде </w:t>
+            </w:r>
+            <w:proofErr w:type="spellStart"/>
+            <w:r>
+              <w:rPr>
+                <w:rFonts w:ascii="Times New Roman" w:hAnsi="Times New Roman" w:cs="Times New Roman"/>
+                <w:sz w:val="24"/>
+                <w:szCs w:val="24"/>
+                <w:lang w:val="en-US"/>
+              </w:rPr>
+              <w:t>SimInTech</w:t>
+            </w:r>
+            <w:proofErr w:type="spellEnd"/>
+            <w:r>
+              <w:rPr>
+                <w:rFonts w:ascii="Times New Roman" w:hAnsi="Times New Roman" w:cs="Times New Roman"/>
+                <w:sz w:val="24"/>
+                <w:szCs w:val="24"/>
+              </w:rPr>
+              <w:t xml:space="preserve"> </w:t>
+            </w:r>
+            <w:r>
+              <w:rPr>
+                <w:rFonts w:ascii="Times New Roman" w:hAnsi="Times New Roman" w:cs="Times New Roman"/>
+                <w:sz w:val="24"/>
+                <w:szCs w:val="24"/>
+              </w:rPr>
+              <w:t xml:space="preserve">заданы величины отступа слева, справа, сверху и снизу равным 5 мм. </w:t>
+            </w:r>
+          </w:p>
+          <w:p>
+            <w:pPr>
+              <w:jc w:val="both"/>
+              <w:rPr>
+                <w:rFonts w:ascii="Times New Roman" w:hAnsi="Times New Roman" w:cs="Times New Roman"/>
+                <w:sz w:val="24"/>
+                <w:szCs w:val="24"/>
+              </w:rPr>
+            </w:pPr>
+            <w:r>
+              <w:rPr>
+                <w:rFonts w:ascii="Times New Roman" w:hAnsi="Times New Roman" w:cs="Times New Roman"/>
+                <w:sz w:val="24"/>
+                <w:szCs w:val="24"/>
+              </w:rPr>
+              <w:t>Для из</w:t>
+            </w:r>
+            <w:r>
+              <w:rPr>
+                <w:rFonts w:ascii="Times New Roman" w:hAnsi="Times New Roman" w:cs="Times New Roman"/>
+                <w:sz w:val="24"/>
+                <w:szCs w:val="24"/>
+              </w:rPr>
+              <w:t xml:space="preserve">менения </w:t>
+            </w:r>
+            <w:r>
+              <w:rPr>
+                <w:rFonts w:ascii="Times New Roman" w:hAnsi="Times New Roman" w:cs="Times New Roman"/>
+                <w:sz w:val="24"/>
+                <w:szCs w:val="24"/>
+              </w:rPr>
+              <w:t>величины отступа в настойках печати следует установить требуемые значения отступа, к примеру, 10 мм и нажать кнопку</w:t>
+            </w:r>
+            <w:proofErr w:type="gramStart"/>
+            <w:r>
+              <w:rPr>
+                <w:rFonts w:ascii="Times New Roman" w:hAnsi="Times New Roman" w:cs="Times New Roman"/>
+                <w:sz w:val="24"/>
+                <w:szCs w:val="24"/>
+              </w:rPr>
+              <w:t xml:space="preserve"> </w:t>
+            </w:r>
+            <w:r>
+              <w:rPr>
+                <w:rFonts w:ascii="Times New Roman" w:hAnsi="Times New Roman" w:cs="Times New Roman"/>
+                <w:b/>
+                <w:sz w:val="24"/>
+                <w:szCs w:val="24"/>
+              </w:rPr>
+              <w:t>О</w:t>
+            </w:r>
+            <w:proofErr w:type="gramEnd"/>
+            <w:r>
+              <w:rPr>
+                <w:rFonts w:ascii="Times New Roman" w:hAnsi="Times New Roman" w:cs="Times New Roman"/>
+                <w:b/>
+                <w:sz w:val="24"/>
+                <w:szCs w:val="24"/>
+              </w:rPr>
+              <w:t>к</w:t>
+            </w:r>
+            <w:r>
+              <w:rPr>
+                <w:rFonts w:ascii="Times New Roman" w:hAnsi="Times New Roman" w:cs="Times New Roman"/>
+                <w:sz w:val="24"/>
+                <w:szCs w:val="24"/>
+              </w:rPr>
+              <w:t>.</w:t>
+            </w:r>
+            <w:r>
+              <w:rPr>
+                <w:rFonts w:ascii="Times New Roman" w:hAnsi="Times New Roman" w:cs="Times New Roman"/>
+                <w:sz w:val="24"/>
+                <w:szCs w:val="24"/>
+              </w:rPr>
+              <w:t xml:space="preserve"> </w:t>
+            </w:r>
+          </w:p>
+          <w:p>
+            <w:pPr>
+              <w:pStyle w:val="aa"/>
+              <w:ind w:hanging="720"/>
+              <w:jc w:val="center"/>
+              <w:rPr>
+                <w:rFonts w:ascii="Times New Roman" w:eastAsia="Arial Unicode MS" w:hAnsi="Times New Roman" w:cs="Times New Roman"/>
+                <w:kern w:val="3"/>
+                <w:sz w:val="24"/>
+                <w:szCs w:val="24"/>
+                <w:lang w:eastAsia="zh-CN" w:bidi="hi-IN"/>
+              </w:rPr>
+            </w:pPr>
+            <w:r>
+              <w:rPr>
+                <w:rFonts w:ascii="Times New Roman" w:hAnsi="Times New Roman" w:cs="Times New Roman"/>
+                <w:noProof/>
+                <w:sz w:val="24"/>
+                <w:szCs w:val="24"/>
+                <w:lang w:eastAsia="ru-RU"/>
+              </w:rPr>
+              <w:drawing>
+                <wp:inline distT="0" distB="0" distL="0" distR="0" wp14:anchorId="149D3EC1" wp14:editId="6F7D249D">
+                  <wp:extent cx="2078181" cy="2018805"/>
+                  <wp:effectExtent l="0" t="0" r="0" b="635"/>
+                  <wp:docPr id="5" name="Рисунок 5"/>
+                  <wp:cNvGraphicFramePr>
+                    <a:graphicFrameLocks xmlns:a="http://schemas.openxmlformats.org/drawingml/2006/main" noChangeAspect="1"/>
+                  </wp:cNvGraphicFramePr>
+                  <a:graphic xmlns:a="http://schemas.openxmlformats.org/drawingml/2006/main">
+                    <a:graphicData uri="http://schemas.openxmlformats.org/drawingml/2006/picture">
+                      <pic:pic xmlns:pic="http://schemas.openxmlformats.org/drawingml/2006/picture">
+                        <pic:nvPicPr>
+                          <pic:cNvPr id="0" name="рис 25.PNG"/>
+                          <pic:cNvPicPr/>
+                        </pic:nvPicPr>
+                        <pic:blipFill rotWithShape="1">
+                          <a:blip r:embed="rId15">
+                            <a:extLst>
+                              <a:ext uri="{28A0092B-C50C-407E-A947-70E740481C1C}">
+                                <a14:useLocalDpi xmlns:a14="http://schemas.microsoft.com/office/drawing/2010/main" val="0"/>
+                              </a:ext>
+                            </a:extLst>
+                          </a:blip>
+                          <a:srcRect l="24563" t="13766" r="40420" b="31807"/>
+                          <a:stretch/>
+                        </pic:blipFill>
+                        <pic:spPr bwMode="auto">
+                          <a:xfrm>
+                            <a:off x="0" y="0"/>
+                            <a:ext cx="2081287" cy="2021822"/>
+                          </a:xfrm>
+                          <a:prstGeom prst="rect">
+                            <a:avLst/>
+                          </a:prstGeom>
+                          <a:ln>
+                            <a:noFill/>
+                          </a:ln>
+                          <a:extLst>
+                            <a:ext uri="{53640926-AAD7-44D8-BBD7-CCE9431645EC}">
+                              <a14:shadowObscured xmlns:a14="http://schemas.microsoft.com/office/drawing/2010/main"/>
+                            </a:ext>
+                          </a:extLst>
+                        </pic:spPr>
+                      </pic:pic>
+                    </a:graphicData>
+                  </a:graphic>
+                </wp:inline>
+              </w:drawing>
+            </w:r>
+          </w:p>
+          <w:p>
+            <w:pPr>
+              <w:jc w:val="both"/>
+              <w:rPr>
+                <w:rFonts w:ascii="Times New Roman" w:eastAsia="Arial Unicode MS" w:hAnsi="Times New Roman" w:cs="Times New Roman"/>
+                <w:kern w:val="3"/>
+                <w:sz w:val="24"/>
+                <w:szCs w:val="24"/>
+                <w:lang w:eastAsia="zh-CN" w:bidi="hi-IN"/>
+              </w:rPr>
+            </w:pPr>
+            <w:r>
+              <w:rPr>
+                <w:rFonts w:ascii="Times New Roman" w:eastAsia="Arial Unicode MS" w:hAnsi="Times New Roman" w:cs="Times New Roman"/>
+                <w:kern w:val="3"/>
+                <w:sz w:val="24"/>
+                <w:szCs w:val="24"/>
+                <w:lang w:eastAsia="zh-CN" w:bidi="hi-IN"/>
+              </w:rPr>
+              <w:t xml:space="preserve">При использовании </w:t>
+            </w:r>
+            <w:proofErr w:type="spellStart"/>
+            <w:r>
+              <w:rPr>
+                <w:rFonts w:ascii="Times New Roman" w:eastAsia="Arial Unicode MS" w:hAnsi="Times New Roman" w:cs="Times New Roman"/>
+                <w:b/>
+                <w:kern w:val="3"/>
+                <w:sz w:val="24"/>
+                <w:szCs w:val="24"/>
+                <w:lang w:eastAsia="zh-CN" w:bidi="hi-IN"/>
+              </w:rPr>
+              <w:t>Субмоделей</w:t>
+            </w:r>
+            <w:proofErr w:type="spellEnd"/>
+            <w:r>
+              <w:rPr>
+                <w:rFonts w:ascii="Times New Roman" w:eastAsia="Arial Unicode MS" w:hAnsi="Times New Roman" w:cs="Times New Roman"/>
+                <w:kern w:val="3"/>
+                <w:sz w:val="24"/>
+                <w:szCs w:val="24"/>
+                <w:lang w:eastAsia="zh-CN" w:bidi="hi-IN"/>
+              </w:rPr>
+              <w:t xml:space="preserve"> в проекте можно распечатать </w:t>
+            </w:r>
+            <w:proofErr w:type="spellStart"/>
+            <w:r>
+              <w:rPr>
+                <w:rFonts w:ascii="Times New Roman" w:eastAsia="Arial Unicode MS" w:hAnsi="Times New Roman" w:cs="Times New Roman"/>
+                <w:kern w:val="3"/>
+                <w:sz w:val="24"/>
+                <w:szCs w:val="24"/>
+                <w:lang w:eastAsia="zh-CN" w:bidi="hi-IN"/>
+              </w:rPr>
+              <w:t>субмодели</w:t>
+            </w:r>
+            <w:proofErr w:type="spellEnd"/>
+            <w:r>
+              <w:rPr>
+                <w:rFonts w:ascii="Times New Roman" w:eastAsia="Arial Unicode MS" w:hAnsi="Times New Roman" w:cs="Times New Roman"/>
+                <w:kern w:val="3"/>
+                <w:sz w:val="24"/>
+                <w:szCs w:val="24"/>
+                <w:lang w:eastAsia="zh-CN" w:bidi="hi-IN"/>
+              </w:rPr>
+              <w:t xml:space="preserve">, Для печати </w:t>
+            </w:r>
+            <w:proofErr w:type="spellStart"/>
+            <w:r>
+              <w:rPr>
+                <w:rFonts w:ascii="Times New Roman" w:eastAsia="Arial Unicode MS" w:hAnsi="Times New Roman" w:cs="Times New Roman"/>
+                <w:kern w:val="3"/>
+                <w:sz w:val="24"/>
+                <w:szCs w:val="24"/>
+                <w:lang w:eastAsia="zh-CN" w:bidi="hi-IN"/>
+              </w:rPr>
+              <w:t>субмоделей</w:t>
+            </w:r>
+            <w:proofErr w:type="spellEnd"/>
+            <w:r>
+              <w:rPr>
+                <w:rFonts w:ascii="Times New Roman" w:eastAsia="Arial Unicode MS" w:hAnsi="Times New Roman" w:cs="Times New Roman"/>
+                <w:kern w:val="3"/>
+                <w:sz w:val="24"/>
+                <w:szCs w:val="24"/>
+                <w:lang w:eastAsia="zh-CN" w:bidi="hi-IN"/>
+              </w:rPr>
+              <w:t xml:space="preserve"> следует использовать команду </w:t>
+            </w:r>
+            <w:r>
+              <w:rPr>
+                <w:rFonts w:ascii="Times New Roman" w:eastAsia="Arial Unicode MS" w:hAnsi="Times New Roman" w:cs="Times New Roman"/>
+                <w:b/>
+                <w:kern w:val="3"/>
+                <w:sz w:val="24"/>
+                <w:szCs w:val="24"/>
+                <w:lang w:eastAsia="zh-CN" w:bidi="hi-IN"/>
+              </w:rPr>
+              <w:t xml:space="preserve">Печать с </w:t>
+            </w:r>
+            <w:proofErr w:type="spellStart"/>
+            <w:r>
+              <w:rPr>
+                <w:rFonts w:ascii="Times New Roman" w:eastAsia="Arial Unicode MS" w:hAnsi="Times New Roman" w:cs="Times New Roman"/>
+                <w:b/>
+                <w:kern w:val="3"/>
+                <w:sz w:val="24"/>
+                <w:szCs w:val="24"/>
+                <w:lang w:eastAsia="zh-CN" w:bidi="hi-IN"/>
+              </w:rPr>
+              <w:t>субмоделями</w:t>
+            </w:r>
+            <w:proofErr w:type="spellEnd"/>
+            <w:r>
+              <w:rPr>
+                <w:rFonts w:ascii="Times New Roman" w:eastAsia="Arial Unicode MS" w:hAnsi="Times New Roman" w:cs="Times New Roman"/>
+                <w:b/>
+                <w:kern w:val="3"/>
+                <w:sz w:val="24"/>
+                <w:szCs w:val="24"/>
+                <w:lang w:eastAsia="zh-CN" w:bidi="hi-IN"/>
+              </w:rPr>
+              <w:t>…</w:t>
+            </w:r>
+            <w:r>
+              <w:rPr>
+                <w:rFonts w:ascii="Times New Roman" w:eastAsia="Arial Unicode MS" w:hAnsi="Times New Roman" w:cs="Times New Roman"/>
+                <w:kern w:val="3"/>
+                <w:sz w:val="24"/>
+                <w:szCs w:val="24"/>
+                <w:lang w:eastAsia="zh-CN" w:bidi="hi-IN"/>
+              </w:rPr>
+              <w:t xml:space="preserve">  </w:t>
+            </w:r>
+          </w:p>
+          <w:p>
+            <w:pPr>
+              <w:jc w:val="center"/>
+              <w:rPr>
+                <w:rFonts w:ascii="Times New Roman" w:eastAsia="Arial Unicode MS" w:hAnsi="Times New Roman" w:cs="Times New Roman"/>
+                <w:kern w:val="3"/>
+                <w:sz w:val="24"/>
+                <w:szCs w:val="24"/>
+                <w:lang w:eastAsia="zh-CN" w:bidi="hi-IN"/>
+              </w:rPr>
+            </w:pPr>
+            <w:r>
+              <w:rPr>
+                <w:rFonts w:ascii="Times New Roman" w:eastAsia="Arial Unicode MS" w:hAnsi="Times New Roman" w:cs="Times New Roman"/>
+                <w:noProof/>
+                <w:kern w:val="3"/>
+                <w:sz w:val="24"/>
+                <w:szCs w:val="24"/>
+                <w:lang w:eastAsia="ru-RU"/>
+              </w:rPr>
+              <w:lastRenderedPageBreak/>
+              <w:drawing>
+                <wp:inline distT="0" distB="0" distL="0" distR="0">
+                  <wp:extent cx="2127456" cy="3515711"/>
+                  <wp:effectExtent l="0" t="0" r="6350" b="8890"/>
+                  <wp:docPr id="6" name="Рисунок 6"/>
+                  <wp:cNvGraphicFramePr>
+                    <a:graphicFrameLocks xmlns:a="http://schemas.openxmlformats.org/drawingml/2006/main" noChangeAspect="1"/>
+                  </wp:cNvGraphicFramePr>
+                  <a:graphic xmlns:a="http://schemas.openxmlformats.org/drawingml/2006/main">
+                    <a:graphicData uri="http://schemas.openxmlformats.org/drawingml/2006/picture">
+                      <pic:pic xmlns:pic="http://schemas.openxmlformats.org/drawingml/2006/picture">
+                        <pic:nvPicPr>
+                          <pic:cNvPr id="0" name="рис 26.PNG"/>
+                          <pic:cNvPicPr/>
+                        </pic:nvPicPr>
+                        <pic:blipFill rotWithShape="1">
+                          <a:blip r:embed="rId16">
+                            <a:extLst>
+                              <a:ext uri="{28A0092B-C50C-407E-A947-70E740481C1C}">
+                                <a14:useLocalDpi xmlns:a14="http://schemas.microsoft.com/office/drawing/2010/main" val="0"/>
+                              </a:ext>
+                            </a:extLst>
+                          </a:blip>
+                          <a:srcRect l="26532" r="33937" b="31793"/>
+                          <a:stretch/>
+                        </pic:blipFill>
+                        <pic:spPr bwMode="auto">
+                          <a:xfrm>
+                            <a:off x="0" y="0"/>
+                            <a:ext cx="2135630" cy="3529219"/>
+                          </a:xfrm>
+                          <a:prstGeom prst="rect">
+                            <a:avLst/>
+                          </a:prstGeom>
+                          <a:ln>
+                            <a:noFill/>
+                          </a:ln>
+                          <a:extLst>
+                            <a:ext uri="{53640926-AAD7-44D8-BBD7-CCE9431645EC}">
+                              <a14:shadowObscured xmlns:a14="http://schemas.microsoft.com/office/drawing/2010/main"/>
+                            </a:ext>
+                          </a:extLst>
+                        </pic:spPr>
+                      </pic:pic>
+                    </a:graphicData>
+                  </a:graphic>
+                </wp:inline>
+              </w:drawing>
             </w:r>
           </w:p>
         </w:tc>
       </w:tr>
     </w:tbl>
-    <w:p>
-      <w:r>
-        <w:rPr>
-          <w:noProof/>
-          <w:lang w:eastAsia="ru-RU"/>
-        </w:rPr>
-        <w:drawing>
-          <wp:inline distT="0" distB="0" distL="0" distR="0">
-            <wp:extent cx="5842660" cy="4582022"/>
-            <wp:effectExtent l="0" t="0" r="5715" b="9525"/>
-            <wp:docPr id="2" name="Рисунок 2"/>
-            <wp:cNvGraphicFramePr>
-              <a:graphicFrameLocks xmlns:a="http://schemas.openxmlformats.org/drawingml/2006/main" noChangeAspect="1"/>
-            </wp:cNvGraphicFramePr>
-            <a:graphic xmlns:a="http://schemas.openxmlformats.org/drawingml/2006/main">
-              <a:graphicData uri="http://schemas.openxmlformats.org/drawingml/2006/picture">
-                <pic:pic xmlns:pic="http://schemas.openxmlformats.org/drawingml/2006/picture">
-                  <pic:nvPicPr>
-                    <pic:cNvPr id="0" name="рис 22.PNG"/>
-                    <pic:cNvPicPr/>
-                  </pic:nvPicPr>
-                  <pic:blipFill rotWithShape="1">
-                    <a:blip r:embed="rId11">
-                      <a:extLst>
-                        <a:ext uri="{28A0092B-C50C-407E-A947-70E740481C1C}">
-                          <a14:useLocalDpi xmlns:a14="http://schemas.microsoft.com/office/drawing/2010/main" val="0"/>
-                        </a:ext>
-                      </a:extLst>
-                    </a:blip>
-                    <a:srcRect l="1" t="1736" r="33276" b="14540"/>
-                    <a:stretch/>
-                  </pic:blipFill>
-                  <pic:spPr bwMode="auto">
-                    <a:xfrm>
-                      <a:off x="0" y="0"/>
-                      <a:ext cx="5849993" cy="4587773"/>
-                    </a:xfrm>
-                    <a:prstGeom prst="rect">
-                      <a:avLst/>
-                    </a:prstGeom>
-                    <a:ln>
-                      <a:noFill/>
-                    </a:ln>
-                    <a:extLst>
-                      <a:ext uri="{53640926-AAD7-44D8-BBD7-CCE9431645EC}">
-                        <a14:shadowObscured xmlns:a14="http://schemas.microsoft.com/office/drawing/2010/main"/>
-                      </a:ext>
-                    </a:extLst>
-                  </pic:spPr>
-                </pic:pic>
-              </a:graphicData>
-            </a:graphic>
-          </wp:inline>
-        </w:drawing>
-      </w:r>
-    </w:p>
+    <w:p/>
     <w:p>
       <w:pPr>
-        <w:jc w:val="both"/>
+        <w:spacing w:after="0"/>
         <w:rPr>
           <w:rFonts w:ascii="Times New Roman" w:hAnsi="Times New Roman" w:cs="Times New Roman"/>
           <w:sz w:val="24"/>
@@ -592,167 +1794,7 @@
           <w:sz w:val="24"/>
           <w:szCs w:val="24"/>
         </w:rPr>
-        <w:t>В результате выполнения команды печать на экране отобразятся свойства печати принтера</w:t>
-      </w:r>
-      <w:r>
-        <w:rPr>
-          <w:rFonts w:ascii="Times New Roman" w:hAnsi="Times New Roman" w:cs="Times New Roman"/>
-          <w:sz w:val="24"/>
-          <w:szCs w:val="24"/>
-        </w:rPr>
         <w:t>.</w:t>
-      </w:r>
-      <w:r>
-        <w:rPr>
-          <w:rFonts w:ascii="Times New Roman" w:hAnsi="Times New Roman" w:cs="Times New Roman"/>
-          <w:sz w:val="24"/>
-          <w:szCs w:val="24"/>
-        </w:rPr>
-        <w:t xml:space="preserve"> Если необходимо следует выбрать настроенный принтер, формат и качество печати, а также число копий печати.  </w:t>
-      </w:r>
-    </w:p>
-    <w:p>
-      <w:pPr>
-        <w:rPr>
-          <w:rFonts w:ascii="Times New Roman" w:hAnsi="Times New Roman" w:cs="Times New Roman"/>
-          <w:b/>
-          <w:sz w:val="24"/>
-          <w:szCs w:val="24"/>
-        </w:rPr>
-      </w:pPr>
-      <w:r>
-        <w:rPr>
-          <w:rFonts w:ascii="Times New Roman" w:hAnsi="Times New Roman" w:cs="Times New Roman"/>
-          <w:sz w:val="24"/>
-          <w:szCs w:val="24"/>
-        </w:rPr>
-        <w:t>После установки всех необходимых свойст</w:t>
-      </w:r>
-      <w:r>
-        <w:rPr>
-          <w:rFonts w:ascii="Times New Roman" w:hAnsi="Times New Roman" w:cs="Times New Roman"/>
-          <w:sz w:val="24"/>
-          <w:szCs w:val="24"/>
-        </w:rPr>
-        <w:t xml:space="preserve">в печати следует нажать кнопку </w:t>
-      </w:r>
-      <w:r>
-        <w:rPr>
-          <w:rFonts w:ascii="Times New Roman" w:hAnsi="Times New Roman" w:cs="Times New Roman"/>
-          <w:b/>
-          <w:sz w:val="24"/>
-          <w:szCs w:val="24"/>
-        </w:rPr>
-        <w:t>ОК</w:t>
-      </w:r>
-      <w:r>
-        <w:rPr>
-          <w:rFonts w:ascii="Times New Roman" w:hAnsi="Times New Roman" w:cs="Times New Roman"/>
-          <w:b/>
-          <w:sz w:val="24"/>
-          <w:szCs w:val="24"/>
-        </w:rPr>
-        <w:t xml:space="preserve">. </w:t>
-      </w:r>
-    </w:p>
-    <w:p>
-      <w:pPr>
-        <w:rPr>
-          <w:rFonts w:ascii="Times New Roman" w:hAnsi="Times New Roman" w:cs="Times New Roman"/>
-          <w:sz w:val="24"/>
-          <w:szCs w:val="24"/>
-        </w:rPr>
-      </w:pPr>
-      <w:r>
-        <w:rPr>
-          <w:rFonts w:ascii="Times New Roman" w:hAnsi="Times New Roman" w:cs="Times New Roman"/>
-          <w:sz w:val="24"/>
-          <w:szCs w:val="24"/>
-        </w:rPr>
-        <w:t>При необходимости можно также напечатать область</w:t>
-      </w:r>
-      <w:r>
-        <w:rPr>
-          <w:rFonts w:ascii="Times New Roman" w:hAnsi="Times New Roman" w:cs="Times New Roman"/>
-          <w:b/>
-          <w:sz w:val="24"/>
-          <w:szCs w:val="24"/>
-        </w:rPr>
-        <w:t xml:space="preserve"> </w:t>
-      </w:r>
-      <w:proofErr w:type="spellStart"/>
-      <w:r>
-        <w:rPr>
-          <w:rFonts w:ascii="Times New Roman" w:hAnsi="Times New Roman" w:cs="Times New Roman"/>
-          <w:b/>
-          <w:sz w:val="24"/>
-          <w:szCs w:val="24"/>
-        </w:rPr>
-        <w:t>Субмодели</w:t>
-      </w:r>
-      <w:proofErr w:type="spellEnd"/>
-      <w:r>
-        <w:rPr>
-          <w:rFonts w:ascii="Times New Roman" w:hAnsi="Times New Roman" w:cs="Times New Roman"/>
-          <w:b/>
-          <w:sz w:val="24"/>
-          <w:szCs w:val="24"/>
-        </w:rPr>
-        <w:t xml:space="preserve"> проекта</w:t>
-      </w:r>
-      <w:r>
-        <w:rPr>
-          <w:rFonts w:ascii="Times New Roman" w:hAnsi="Times New Roman" w:cs="Times New Roman"/>
-          <w:b/>
-          <w:sz w:val="24"/>
-          <w:szCs w:val="24"/>
-        </w:rPr>
-        <w:t xml:space="preserve"> </w:t>
-      </w:r>
-      <w:r>
-        <w:rPr>
-          <w:rFonts w:ascii="Times New Roman" w:hAnsi="Times New Roman" w:cs="Times New Roman"/>
-          <w:sz w:val="24"/>
-          <w:szCs w:val="24"/>
-        </w:rPr>
-        <w:t xml:space="preserve">при помощи команды </w:t>
-      </w:r>
-      <w:r>
-        <w:rPr>
-          <w:rFonts w:ascii="Times New Roman" w:hAnsi="Times New Roman" w:cs="Times New Roman"/>
-          <w:b/>
-          <w:sz w:val="24"/>
-          <w:szCs w:val="24"/>
-        </w:rPr>
-        <w:t xml:space="preserve">Печать </w:t>
-      </w:r>
-      <w:proofErr w:type="spellStart"/>
-      <w:r>
-        <w:rPr>
-          <w:rFonts w:ascii="Times New Roman" w:hAnsi="Times New Roman" w:cs="Times New Roman"/>
-          <w:b/>
-          <w:sz w:val="24"/>
-          <w:szCs w:val="24"/>
-        </w:rPr>
-        <w:t>субмодели</w:t>
-      </w:r>
-      <w:proofErr w:type="spellEnd"/>
-      <w:r>
-        <w:rPr>
-          <w:rFonts w:ascii="Times New Roman" w:hAnsi="Times New Roman" w:cs="Times New Roman"/>
-          <w:b/>
-          <w:sz w:val="24"/>
-          <w:szCs w:val="24"/>
-        </w:rPr>
-        <w:t xml:space="preserve"> </w:t>
-      </w:r>
-      <w:r>
-        <w:rPr>
-          <w:rFonts w:ascii="Times New Roman" w:hAnsi="Times New Roman" w:cs="Times New Roman"/>
-          <w:sz w:val="24"/>
-          <w:szCs w:val="24"/>
-        </w:rPr>
-        <w:t>проекта.</w:t>
       </w:r>
     </w:p>
     <w:p>
@@ -764,64 +1806,6 @@
           <w:szCs w:val="24"/>
         </w:rPr>
       </w:pPr>
-      <w:r>
-        <w:rPr>
-          <w:rFonts w:ascii="Times New Roman" w:hAnsi="Times New Roman" w:cs="Times New Roman"/>
-          <w:noProof/>
-          <w:sz w:val="24"/>
-          <w:szCs w:val="24"/>
-          <w:lang w:eastAsia="ru-RU"/>
-        </w:rPr>
-        <w:lastRenderedPageBreak/>
-        <w:drawing>
-          <wp:inline distT="0" distB="0" distL="0" distR="0">
-            <wp:extent cx="4353036" cy="3310759"/>
-            <wp:effectExtent l="0" t="0" r="0" b="4445"/>
-            <wp:docPr id="3" name="Рисунок 3"/>
-            <wp:cNvGraphicFramePr>
-              <a:graphicFrameLocks xmlns:a="http://schemas.openxmlformats.org/drawingml/2006/main" noChangeAspect="1"/>
-            </wp:cNvGraphicFramePr>
-            <a:graphic xmlns:a="http://schemas.openxmlformats.org/drawingml/2006/main">
-              <a:graphicData uri="http://schemas.openxmlformats.org/drawingml/2006/picture">
-                <pic:pic xmlns:pic="http://schemas.openxmlformats.org/drawingml/2006/picture">
-                  <pic:nvPicPr>
-                    <pic:cNvPr id="0" name="рис 21.png"/>
-                    <pic:cNvPicPr/>
-                  </pic:nvPicPr>
-                  <pic:blipFill rotWithShape="1">
-                    <a:blip r:embed="rId12">
-                      <a:extLst>
-                        <a:ext uri="{28A0092B-C50C-407E-A947-70E740481C1C}">
-                          <a14:useLocalDpi xmlns:a14="http://schemas.microsoft.com/office/drawing/2010/main" val="0"/>
-                        </a:ext>
-                      </a:extLst>
-                    </a:blip>
-                    <a:srcRect l="20188" t="9220" r="23044" b="14183"/>
-                    <a:stretch/>
-                  </pic:blipFill>
-                  <pic:spPr bwMode="auto">
-                    <a:xfrm>
-                      <a:off x="0" y="0"/>
-                      <a:ext cx="4349617" cy="3308159"/>
-                    </a:xfrm>
-                    <a:prstGeom prst="rect">
-                      <a:avLst/>
-                    </a:prstGeom>
-                    <a:ln>
-                      <a:noFill/>
-                    </a:ln>
-                    <a:extLst>
-                      <a:ext uri="{53640926-AAD7-44D8-BBD7-CCE9431645EC}">
-                        <a14:shadowObscured xmlns:a14="http://schemas.microsoft.com/office/drawing/2010/main"/>
-                      </a:ext>
-                    </a:extLst>
-                  </pic:spPr>
-                </pic:pic>
-              </a:graphicData>
-            </a:graphic>
-          </wp:inline>
-        </w:drawing>
-      </w:r>
     </w:p>
     <w:p>
       <w:pPr>
@@ -832,57 +1816,6 @@
           <w:szCs w:val="24"/>
         </w:rPr>
       </w:pPr>
-      <w:r>
-        <w:rPr>
-          <w:rFonts w:ascii="Times New Roman" w:hAnsi="Times New Roman" w:cs="Times New Roman"/>
-          <w:sz w:val="24"/>
-          <w:szCs w:val="24"/>
-        </w:rPr>
-        <w:t xml:space="preserve">Дополнительно для настройки печати объектов следует использовать команду </w:t>
-      </w:r>
-      <w:r>
-        <w:rPr>
-          <w:rFonts w:ascii="Times New Roman" w:hAnsi="Times New Roman" w:cs="Times New Roman"/>
-          <w:b/>
-          <w:sz w:val="24"/>
-          <w:szCs w:val="24"/>
-        </w:rPr>
-        <w:t>Настройка печати</w:t>
-      </w:r>
-      <w:r>
-        <w:rPr>
-          <w:rFonts w:ascii="Times New Roman" w:hAnsi="Times New Roman" w:cs="Times New Roman"/>
-          <w:b/>
-          <w:sz w:val="24"/>
-          <w:szCs w:val="24"/>
-        </w:rPr>
-        <w:t>…</w:t>
-      </w:r>
-      <w:r>
-        <w:rPr>
-          <w:rFonts w:ascii="Times New Roman" w:hAnsi="Times New Roman" w:cs="Times New Roman"/>
-          <w:b/>
-          <w:sz w:val="24"/>
-          <w:szCs w:val="24"/>
-        </w:rPr>
-        <w:t xml:space="preserve"> </w:t>
-      </w:r>
-      <w:r>
-        <w:rPr>
-          <w:rFonts w:ascii="Times New Roman" w:hAnsi="Times New Roman" w:cs="Times New Roman"/>
-          <w:sz w:val="24"/>
-          <w:szCs w:val="24"/>
-        </w:rPr>
-        <w:t>в управляющем меню</w:t>
-      </w:r>
-      <w:r>
-        <w:rPr>
-          <w:rFonts w:ascii="Times New Roman" w:hAnsi="Times New Roman" w:cs="Times New Roman"/>
-          <w:sz w:val="24"/>
-          <w:szCs w:val="24"/>
-        </w:rPr>
-        <w:t>.</w:t>
-      </w:r>
     </w:p>
     <w:p>
       <w:pPr>
@@ -893,63 +1826,16 @@
           <w:szCs w:val="24"/>
         </w:rPr>
       </w:pPr>
-      <w:r>
+    </w:p>
+    <w:p>
+      <w:pPr>
+        <w:jc w:val="center"/>
         <w:rPr>
           <w:rFonts w:ascii="Times New Roman" w:hAnsi="Times New Roman" w:cs="Times New Roman"/>
-          <w:noProof/>
           <w:sz w:val="24"/>
           <w:szCs w:val="24"/>
-          <w:lang w:eastAsia="ru-RU"/>
         </w:rPr>
-        <w:drawing>
-          <wp:inline distT="0" distB="0" distL="0" distR="0">
-            <wp:extent cx="6008914" cy="4021350"/>
-            <wp:effectExtent l="0" t="0" r="0" b="0"/>
-            <wp:docPr id="1" name="Рисунок 1"/>
-            <wp:cNvGraphicFramePr>
-              <a:graphicFrameLocks xmlns:a="http://schemas.openxmlformats.org/drawingml/2006/main" noChangeAspect="1"/>
-            </wp:cNvGraphicFramePr>
-            <a:graphic xmlns:a="http://schemas.openxmlformats.org/drawingml/2006/main">
-              <a:graphicData uri="http://schemas.openxmlformats.org/drawingml/2006/picture">
-                <pic:pic xmlns:pic="http://schemas.openxmlformats.org/drawingml/2006/picture">
-                  <pic:nvPicPr>
-                    <pic:cNvPr id="0" name="рис 23.PNG"/>
-                    <pic:cNvPicPr/>
-                  </pic:nvPicPr>
-                  <pic:blipFill rotWithShape="1">
-                    <a:blip r:embed="rId13">
-                      <a:extLst>
-                        <a:ext uri="{28A0092B-C50C-407E-A947-70E740481C1C}">
-                          <a14:useLocalDpi xmlns:a14="http://schemas.microsoft.com/office/drawing/2010/main" val="0"/>
-                        </a:ext>
-                      </a:extLst>
-                    </a:blip>
-                    <a:srcRect l="3195" r="18930" b="16614"/>
-                    <a:stretch/>
-                  </pic:blipFill>
-                  <pic:spPr bwMode="auto">
-                    <a:xfrm>
-                      <a:off x="0" y="0"/>
-                      <a:ext cx="6005314" cy="4018941"/>
-                    </a:xfrm>
-                    <a:prstGeom prst="rect">
-                      <a:avLst/>
-                    </a:prstGeom>
-                    <a:ln>
-                      <a:noFill/>
-                    </a:ln>
-                    <a:extLst>
-                      <a:ext uri="{53640926-AAD7-44D8-BBD7-CCE9431645EC}">
-                        <a14:shadowObscured xmlns:a14="http://schemas.microsoft.com/office/drawing/2010/main"/>
-                      </a:ext>
-                    </a:extLst>
-                  </pic:spPr>
-                </pic:pic>
-              </a:graphicData>
-            </a:graphic>
-          </wp:inline>
-        </w:drawing>
-      </w:r>
+      </w:pPr>
     </w:p>
     <w:p>
       <w:pPr>
@@ -960,384 +1846,16 @@
           <w:szCs w:val="24"/>
         </w:rPr>
       </w:pPr>
-      <w:r>
-        <w:rPr>
-          <w:rFonts w:ascii="Times New Roman" w:hAnsi="Times New Roman" w:cs="Times New Roman"/>
-          <w:sz w:val="24"/>
-          <w:szCs w:val="24"/>
-        </w:rPr>
-        <w:lastRenderedPageBreak/>
-        <w:t xml:space="preserve">При вызове команды </w:t>
-      </w:r>
-      <w:r>
-        <w:rPr>
-          <w:rFonts w:ascii="Times New Roman" w:hAnsi="Times New Roman" w:cs="Times New Roman"/>
-          <w:b/>
-          <w:sz w:val="24"/>
-          <w:szCs w:val="24"/>
-        </w:rPr>
-        <w:t>Настройки печати…</w:t>
-      </w:r>
-      <w:r>
-        <w:rPr>
-          <w:rFonts w:ascii="Times New Roman" w:hAnsi="Times New Roman" w:cs="Times New Roman"/>
-          <w:b/>
-          <w:sz w:val="24"/>
-          <w:szCs w:val="24"/>
-        </w:rPr>
-        <w:t xml:space="preserve">  </w:t>
-      </w:r>
-      <w:r>
-        <w:rPr>
-          <w:rFonts w:ascii="Times New Roman" w:hAnsi="Times New Roman" w:cs="Times New Roman"/>
-          <w:sz w:val="24"/>
-          <w:szCs w:val="24"/>
-        </w:rPr>
-        <w:t xml:space="preserve">диалоговое окно для </w:t>
-      </w:r>
-      <w:r>
-        <w:rPr>
-          <w:rFonts w:ascii="Times New Roman" w:hAnsi="Times New Roman" w:cs="Times New Roman"/>
-          <w:sz w:val="24"/>
-          <w:szCs w:val="24"/>
-        </w:rPr>
-        <w:t>настройки параметров печати проекта.</w:t>
-      </w:r>
-    </w:p>
-    <w:p>
-      <w:pPr>
-        <w:jc w:val="center"/>
-        <w:rPr>
-          <w:rFonts w:ascii="Times New Roman" w:hAnsi="Times New Roman" w:cs="Times New Roman"/>
-          <w:sz w:val="24"/>
-          <w:szCs w:val="24"/>
-        </w:rPr>
-      </w:pPr>
-      <w:r>
-        <w:rPr>
-          <w:rFonts w:ascii="Times New Roman" w:hAnsi="Times New Roman" w:cs="Times New Roman"/>
-          <w:noProof/>
-          <w:sz w:val="24"/>
-          <w:szCs w:val="24"/>
-          <w:lang w:eastAsia="ru-RU"/>
-        </w:rPr>
-        <w:drawing>
-          <wp:inline distT="0" distB="0" distL="0" distR="0">
-            <wp:extent cx="2137558" cy="2018806"/>
-            <wp:effectExtent l="0" t="0" r="0" b="635"/>
-            <wp:docPr id="4" name="Рисунок 4"/>
-            <wp:cNvGraphicFramePr>
-              <a:graphicFrameLocks xmlns:a="http://schemas.openxmlformats.org/drawingml/2006/main" noChangeAspect="1"/>
-            </wp:cNvGraphicFramePr>
-            <a:graphic xmlns:a="http://schemas.openxmlformats.org/drawingml/2006/main">
-              <a:graphicData uri="http://schemas.openxmlformats.org/drawingml/2006/picture">
-                <pic:pic xmlns:pic="http://schemas.openxmlformats.org/drawingml/2006/picture">
-                  <pic:nvPicPr>
-                    <pic:cNvPr id="0" name="рис 24.PNG"/>
-                    <pic:cNvPicPr/>
-                  </pic:nvPicPr>
-                  <pic:blipFill rotWithShape="1">
-                    <a:blip r:embed="rId14">
-                      <a:extLst>
-                        <a:ext uri="{28A0092B-C50C-407E-A947-70E740481C1C}">
-                          <a14:useLocalDpi xmlns:a14="http://schemas.microsoft.com/office/drawing/2010/main" val="0"/>
-                        </a:ext>
-                      </a:extLst>
-                    </a:blip>
-                    <a:srcRect l="32148" t="17572" r="31909" b="28115"/>
-                    <a:stretch/>
-                  </pic:blipFill>
-                  <pic:spPr bwMode="auto">
-                    <a:xfrm>
-                      <a:off x="0" y="0"/>
-                      <a:ext cx="2136277" cy="2017596"/>
-                    </a:xfrm>
-                    <a:prstGeom prst="rect">
-                      <a:avLst/>
-                    </a:prstGeom>
-                    <a:ln>
-                      <a:noFill/>
-                    </a:ln>
-                    <a:extLst>
-                      <a:ext uri="{53640926-AAD7-44D8-BBD7-CCE9431645EC}">
-                        <a14:shadowObscured xmlns:a14="http://schemas.microsoft.com/office/drawing/2010/main"/>
-                      </a:ext>
-                    </a:extLst>
-                  </pic:spPr>
-                </pic:pic>
-              </a:graphicData>
-            </a:graphic>
-          </wp:inline>
-        </w:drawing>
-      </w:r>
-    </w:p>
-    <w:p>
-      <w:pPr>
-        <w:jc w:val="both"/>
-        <w:rPr>
-          <w:rFonts w:ascii="Times New Roman" w:hAnsi="Times New Roman" w:cs="Times New Roman"/>
-          <w:sz w:val="24"/>
-          <w:szCs w:val="24"/>
-        </w:rPr>
-      </w:pPr>
-      <w:r>
-        <w:rPr>
-          <w:rFonts w:ascii="Times New Roman" w:hAnsi="Times New Roman" w:cs="Times New Roman"/>
-          <w:sz w:val="24"/>
-          <w:szCs w:val="24"/>
-        </w:rPr>
-        <w:t>Область печати можно настраивать следующим образом на печать</w:t>
-      </w:r>
-      <w:r>
-        <w:rPr>
-          <w:rFonts w:ascii="Times New Roman" w:hAnsi="Times New Roman" w:cs="Times New Roman"/>
-          <w:sz w:val="24"/>
-          <w:szCs w:val="24"/>
-        </w:rPr>
-        <w:t xml:space="preserve">: </w:t>
-      </w:r>
-    </w:p>
-    <w:p>
-      <w:pPr>
-        <w:jc w:val="both"/>
-        <w:rPr>
-          <w:rFonts w:ascii="Times New Roman" w:hAnsi="Times New Roman" w:cs="Times New Roman"/>
-          <w:sz w:val="24"/>
-          <w:szCs w:val="24"/>
-        </w:rPr>
-      </w:pPr>
-      <w:r>
-        <w:rPr>
-          <w:rFonts w:ascii="Times New Roman" w:hAnsi="Times New Roman" w:cs="Times New Roman"/>
-          <w:sz w:val="24"/>
-          <w:szCs w:val="24"/>
-        </w:rPr>
-        <w:t xml:space="preserve">-  </w:t>
-      </w:r>
-      <w:r>
-        <w:rPr>
-          <w:rFonts w:ascii="Times New Roman" w:hAnsi="Times New Roman" w:cs="Times New Roman"/>
-          <w:b/>
-          <w:sz w:val="24"/>
-          <w:szCs w:val="24"/>
-        </w:rPr>
-        <w:t>Текущая область</w:t>
-      </w:r>
-      <w:r>
-        <w:rPr>
-          <w:rFonts w:ascii="Times New Roman" w:hAnsi="Times New Roman" w:cs="Times New Roman"/>
-          <w:sz w:val="24"/>
-          <w:szCs w:val="24"/>
-        </w:rPr>
-        <w:t xml:space="preserve"> проекта</w:t>
-      </w:r>
-      <w:r>
-        <w:rPr>
-          <w:rFonts w:ascii="Times New Roman" w:hAnsi="Times New Roman" w:cs="Times New Roman"/>
-          <w:sz w:val="24"/>
-          <w:szCs w:val="24"/>
-        </w:rPr>
-        <w:t>;</w:t>
-      </w:r>
-    </w:p>
-    <w:p>
-      <w:pPr>
-        <w:jc w:val="both"/>
-        <w:rPr>
-          <w:rFonts w:ascii="Times New Roman" w:hAnsi="Times New Roman" w:cs="Times New Roman"/>
-          <w:sz w:val="24"/>
-          <w:szCs w:val="24"/>
-        </w:rPr>
-      </w:pPr>
-      <w:r>
-        <w:rPr>
-          <w:rFonts w:ascii="Times New Roman" w:hAnsi="Times New Roman" w:cs="Times New Roman"/>
-          <w:b/>
-          <w:sz w:val="24"/>
-          <w:szCs w:val="24"/>
-        </w:rPr>
-        <w:t xml:space="preserve">- </w:t>
-      </w:r>
-      <w:r>
-        <w:rPr>
-          <w:rFonts w:ascii="Times New Roman" w:hAnsi="Times New Roman" w:cs="Times New Roman"/>
-          <w:b/>
-          <w:sz w:val="24"/>
-          <w:szCs w:val="24"/>
-        </w:rPr>
-        <w:t xml:space="preserve"> Все объекты</w:t>
-      </w:r>
-      <w:r>
-        <w:rPr>
-          <w:rFonts w:ascii="Times New Roman" w:hAnsi="Times New Roman" w:cs="Times New Roman"/>
-          <w:sz w:val="24"/>
-          <w:szCs w:val="24"/>
-        </w:rPr>
-        <w:t xml:space="preserve"> проекта</w:t>
-      </w:r>
-      <w:r>
-        <w:rPr>
-          <w:rFonts w:ascii="Times New Roman" w:hAnsi="Times New Roman" w:cs="Times New Roman"/>
-          <w:sz w:val="24"/>
-          <w:szCs w:val="24"/>
-        </w:rPr>
-        <w:t>;</w:t>
-      </w:r>
-    </w:p>
-    <w:p>
-      <w:pPr>
-        <w:jc w:val="both"/>
-        <w:rPr>
-          <w:rFonts w:ascii="Times New Roman" w:hAnsi="Times New Roman" w:cs="Times New Roman"/>
-          <w:sz w:val="24"/>
-          <w:szCs w:val="24"/>
-        </w:rPr>
-      </w:pPr>
-      <w:r>
-        <w:rPr>
-          <w:rFonts w:ascii="Times New Roman" w:hAnsi="Times New Roman" w:cs="Times New Roman"/>
-          <w:sz w:val="24"/>
-          <w:szCs w:val="24"/>
-        </w:rPr>
-        <w:t xml:space="preserve">-  </w:t>
-      </w:r>
-      <w:r>
-        <w:rPr>
-          <w:rFonts w:ascii="Times New Roman" w:hAnsi="Times New Roman" w:cs="Times New Roman"/>
-          <w:b/>
-          <w:sz w:val="24"/>
-          <w:szCs w:val="24"/>
-        </w:rPr>
-        <w:t>Выделенные объекты</w:t>
-      </w:r>
-      <w:r>
-        <w:rPr>
-          <w:rFonts w:ascii="Times New Roman" w:hAnsi="Times New Roman" w:cs="Times New Roman"/>
-          <w:b/>
-          <w:sz w:val="24"/>
-          <w:szCs w:val="24"/>
-        </w:rPr>
-        <w:t xml:space="preserve"> </w:t>
-      </w:r>
-      <w:r>
-        <w:rPr>
-          <w:rFonts w:ascii="Times New Roman" w:hAnsi="Times New Roman" w:cs="Times New Roman"/>
-          <w:sz w:val="24"/>
-          <w:szCs w:val="24"/>
-        </w:rPr>
-        <w:t>проекта</w:t>
-      </w:r>
-      <w:r>
-        <w:rPr>
-          <w:rFonts w:ascii="Times New Roman" w:hAnsi="Times New Roman" w:cs="Times New Roman"/>
-          <w:sz w:val="24"/>
-          <w:szCs w:val="24"/>
-        </w:rPr>
-        <w:t>;</w:t>
-      </w:r>
-    </w:p>
-    <w:p>
-      <w:pPr>
-        <w:jc w:val="both"/>
-        <w:rPr>
-          <w:rFonts w:ascii="Times New Roman" w:hAnsi="Times New Roman" w:cs="Times New Roman"/>
-          <w:sz w:val="24"/>
-          <w:szCs w:val="24"/>
-        </w:rPr>
-      </w:pPr>
-      <w:r>
-        <w:rPr>
-          <w:rFonts w:ascii="Times New Roman" w:hAnsi="Times New Roman" w:cs="Times New Roman"/>
-          <w:sz w:val="24"/>
-          <w:szCs w:val="24"/>
-        </w:rPr>
-        <w:t>Также дополнительно установкой перек</w:t>
-      </w:r>
       <w:bookmarkStart w:id="0" w:name="_GoBack"/>
       <w:bookmarkEnd w:id="0"/>
-      <w:r>
-        <w:rPr>
-          <w:rFonts w:ascii="Times New Roman" w:hAnsi="Times New Roman" w:cs="Times New Roman"/>
-          <w:sz w:val="24"/>
-          <w:szCs w:val="24"/>
-        </w:rPr>
-        <w:t>лючателя можно напечатать сетку проекта.</w:t>
-      </w:r>
-    </w:p>
-    <w:p>
-      <w:pPr>
-        <w:jc w:val="center"/>
-        <w:rPr>
-          <w:rFonts w:ascii="Times New Roman" w:hAnsi="Times New Roman" w:cs="Times New Roman"/>
-          <w:sz w:val="24"/>
-          <w:szCs w:val="24"/>
-        </w:rPr>
-      </w:pPr>
-      <w:r>
-        <w:rPr>
-          <w:rFonts w:ascii="Times New Roman" w:hAnsi="Times New Roman" w:cs="Times New Roman"/>
-          <w:noProof/>
-          <w:sz w:val="24"/>
-          <w:szCs w:val="24"/>
-          <w:lang w:eastAsia="ru-RU"/>
-        </w:rPr>
-        <w:drawing>
-          <wp:inline distT="0" distB="0" distL="0" distR="0">
-            <wp:extent cx="2078181" cy="2018805"/>
-            <wp:effectExtent l="0" t="0" r="0" b="635"/>
-            <wp:docPr id="5" name="Рисунок 5"/>
-            <wp:cNvGraphicFramePr>
-              <a:graphicFrameLocks xmlns:a="http://schemas.openxmlformats.org/drawingml/2006/main" noChangeAspect="1"/>
-            </wp:cNvGraphicFramePr>
-            <a:graphic xmlns:a="http://schemas.openxmlformats.org/drawingml/2006/main">
-              <a:graphicData uri="http://schemas.openxmlformats.org/drawingml/2006/picture">
-                <pic:pic xmlns:pic="http://schemas.openxmlformats.org/drawingml/2006/picture">
-                  <pic:nvPicPr>
-                    <pic:cNvPr id="0" name="рис 25.PNG"/>
-                    <pic:cNvPicPr/>
-                  </pic:nvPicPr>
-                  <pic:blipFill rotWithShape="1">
-                    <a:blip r:embed="rId15">
-                      <a:extLst>
-                        <a:ext uri="{28A0092B-C50C-407E-A947-70E740481C1C}">
-                          <a14:useLocalDpi xmlns:a14="http://schemas.microsoft.com/office/drawing/2010/main" val="0"/>
-                        </a:ext>
-                      </a:extLst>
-                    </a:blip>
-                    <a:srcRect l="24563" t="13766" r="40420" b="31807"/>
-                    <a:stretch/>
-                  </pic:blipFill>
-                  <pic:spPr bwMode="auto">
-                    <a:xfrm>
-                      <a:off x="0" y="0"/>
-                      <a:ext cx="2081287" cy="2021822"/>
-                    </a:xfrm>
-                    <a:prstGeom prst="rect">
-                      <a:avLst/>
-                    </a:prstGeom>
-                    <a:ln>
-                      <a:noFill/>
-                    </a:ln>
-                    <a:extLst>
-                      <a:ext uri="{53640926-AAD7-44D8-BBD7-CCE9431645EC}">
-                        <a14:shadowObscured xmlns:a14="http://schemas.microsoft.com/office/drawing/2010/main"/>
-                      </a:ext>
-                    </a:extLst>
-                  </pic:spPr>
-                </pic:pic>
-              </a:graphicData>
-            </a:graphic>
-          </wp:inline>
-        </w:drawing>
-      </w:r>
     </w:p>
     <w:sectPr>
-      <w:headerReference w:type="even" r:id="rId16"/>
-      <w:headerReference w:type="default" r:id="rId17"/>
-      <w:footerReference w:type="even" r:id="rId18"/>
-      <w:footerReference w:type="default" r:id="rId19"/>
-      <w:headerReference w:type="first" r:id="rId20"/>
-      <w:footerReference w:type="first" r:id="rId21"/>
+      <w:headerReference w:type="even" r:id="rId17"/>
+      <w:headerReference w:type="default" r:id="rId18"/>
+      <w:footerReference w:type="even" r:id="rId19"/>
+      <w:footerReference w:type="default" r:id="rId20"/>
+      <w:headerReference w:type="first" r:id="rId21"/>
+      <w:footerReference w:type="first" r:id="rId22"/>
       <w:pgSz w:w="12240" w:h="15840"/>
       <w:pgMar w:top="284" w:right="1440" w:bottom="1440" w:left="1440" w:header="720" w:footer="720" w:gutter="0"/>
       <w:cols w:space="720"/>
@@ -2837,7 +3355,7 @@
 </file>
 
 <file path=customXml/itemProps1.xml><?xml version="1.0" encoding="utf-8"?>
-<ds:datastoreItem xmlns:ds="http://schemas.openxmlformats.org/officeDocument/2006/customXml" ds:itemID="{480B2049-FAED-42BC-8C2C-DF1CDC281083}">
+<ds:datastoreItem xmlns:ds="http://schemas.openxmlformats.org/officeDocument/2006/customXml" ds:itemID="{2B66482A-96B1-4A09-A284-80BBD64D0C6C}">
   <ds:schemaRefs>
     <ds:schemaRef ds:uri="http://schemas.openxmlformats.org/officeDocument/2006/bibliography"/>
   </ds:schemaRefs>
